--- a/bigdata/Hive/src/main/java/com/notes/notes.docx
+++ b/bigdata/Hive/src/main/java/com/notes/notes.docx
@@ -14,6 +14,8 @@
           <w:rFonts w:ascii="Verdana" w:hAnsi="Verdana"/>
           <w:b/>
           <w:color w:val="000000"/>
+          <w:sz w:val="20"/>
+          <w:szCs w:val="20"/>
           <w:u w:val="single"/>
         </w:rPr>
       </w:pPr>
@@ -22,6 +24,8 @@
           <w:rFonts w:ascii="Verdana" w:hAnsi="Verdana"/>
           <w:b/>
           <w:color w:val="000000"/>
+          <w:sz w:val="20"/>
+          <w:szCs w:val="20"/>
           <w:u w:val="single"/>
         </w:rPr>
         <w:t>Passing arguments in hive.</w:t>
@@ -42,6 +46,7 @@
         </w:rPr>
       </w:pPr>
       <w:proofErr w:type="spellStart"/>
+      <w:proofErr w:type="gramStart"/>
       <w:r>
         <w:rPr>
           <w:rFonts w:ascii="Verdana" w:hAnsi="Verdana"/>
@@ -58,6 +63,23 @@
           <w:szCs w:val="20"/>
         </w:rPr>
         <w:t>=2</w:t>
+      </w:r>
+      <w:r>
+        <w:rPr>
+          <w:rFonts w:ascii="Verdana" w:hAnsi="Verdana"/>
+          <w:sz w:val="20"/>
+          <w:szCs w:val="20"/>
+        </w:rPr>
+        <w:t>java.lang.OutOfMemoryError</w:t>
+      </w:r>
+      <w:proofErr w:type="gramEnd"/>
+      <w:r>
+        <w:rPr>
+          <w:rFonts w:ascii="Verdana" w:hAnsi="Verdana"/>
+          <w:sz w:val="20"/>
+          <w:szCs w:val="20"/>
+        </w:rPr>
+        <w:t>: GC overhead limit exceeded</w:t>
       </w:r>
     </w:p>
     <w:p>
@@ -163,6 +185,7 @@
         <w:spacing w:after="0"/>
         <w:ind w:firstLine="360"/>
         <w:rPr>
+          <w:rFonts w:ascii="Verdana" w:hAnsi="Verdana"/>
           <w:sz w:val="20"/>
           <w:szCs w:val="20"/>
         </w:rPr>
@@ -223,6 +246,7 @@
       <w:proofErr w:type="spellEnd"/>
       <w:r>
         <w:rPr>
+          <w:rFonts w:ascii="Verdana" w:hAnsi="Verdana"/>
           <w:sz w:val="20"/>
           <w:szCs w:val="20"/>
         </w:rPr>
@@ -231,6 +255,7 @@
       <w:proofErr w:type="spellStart"/>
       <w:r>
         <w:rPr>
+          <w:rFonts w:ascii="Verdana" w:hAnsi="Verdana"/>
           <w:sz w:val="20"/>
           <w:szCs w:val="20"/>
         </w:rPr>
@@ -239,31 +264,25 @@
       <w:proofErr w:type="spellEnd"/>
       <w:r>
         <w:rPr>
+          <w:rFonts w:ascii="Verdana" w:hAnsi="Verdana"/>
           <w:sz w:val="20"/>
           <w:szCs w:val="20"/>
         </w:rPr>
         <w:t xml:space="preserve">; select * from </w:t>
       </w:r>
       <w:proofErr w:type="spellStart"/>
-      <w:proofErr w:type="gramStart"/>
-      <w:r>
-        <w:rPr>
-          <w:sz w:val="20"/>
-          <w:szCs w:val="20"/>
-        </w:rPr>
-        <w:t>employees.dept</w:t>
-      </w:r>
-      <w:proofErr w:type="gramEnd"/>
-      <w:r>
-        <w:rPr>
-          <w:sz w:val="20"/>
-          <w:szCs w:val="20"/>
-        </w:rPr>
-        <w:t>_emp</w:t>
-      </w:r>
-      <w:proofErr w:type="spellEnd"/>
-      <w:r>
-        <w:rPr>
+      <w:r>
+        <w:rPr>
+          <w:rFonts w:ascii="Verdana" w:hAnsi="Verdana"/>
+          <w:sz w:val="20"/>
+          <w:szCs w:val="20"/>
+        </w:rPr>
+        <w:t>employees.dept_emp</w:t>
+      </w:r>
+      <w:proofErr w:type="spellEnd"/>
+      <w:r>
+        <w:rPr>
+          <w:rFonts w:ascii="Verdana" w:hAnsi="Verdana"/>
           <w:sz w:val="20"/>
           <w:szCs w:val="20"/>
         </w:rPr>
@@ -272,6 +291,7 @@
       <w:proofErr w:type="spellStart"/>
       <w:r>
         <w:rPr>
+          <w:rFonts w:ascii="Verdana" w:hAnsi="Verdana"/>
           <w:sz w:val="20"/>
           <w:szCs w:val="20"/>
         </w:rPr>
@@ -280,6 +300,7 @@
       <w:proofErr w:type="spellEnd"/>
       <w:r>
         <w:rPr>
+          <w:rFonts w:ascii="Verdana" w:hAnsi="Verdana"/>
           <w:sz w:val="20"/>
           <w:szCs w:val="20"/>
         </w:rPr>
@@ -298,6 +319,8 @@
           <w:rFonts w:ascii="Verdana" w:hAnsi="Verdana"/>
           <w:b/>
           <w:color w:val="000000"/>
+          <w:sz w:val="20"/>
+          <w:szCs w:val="20"/>
           <w:u w:val="single"/>
         </w:rPr>
       </w:pPr>
@@ -306,6 +329,8 @@
           <w:rFonts w:ascii="Verdana" w:hAnsi="Verdana"/>
           <w:b/>
           <w:color w:val="000000"/>
+          <w:sz w:val="20"/>
+          <w:szCs w:val="20"/>
           <w:u w:val="single"/>
         </w:rPr>
         <w:t>Hive incremental load</w:t>
@@ -315,6 +340,7 @@
       <w:pPr>
         <w:shd w:val="clear" w:color="auto" w:fill="FFFFFF"/>
         <w:spacing w:after="0" w:line="480" w:lineRule="atLeast"/>
+        <w:ind w:firstLine="360"/>
         <w:outlineLvl w:val="2"/>
         <w:rPr>
           <w:rFonts w:ascii="Verdana" w:hAnsi="Verdana"/>
@@ -326,7 +352,7 @@
       </w:pPr>
       <w:r>
         <w:rPr>
-          <w:rFonts w:ascii="Arial" w:eastAsia="Times New Roman" w:hAnsi="Arial" w:cs="Arial"/>
+          <w:rFonts w:ascii="Verdana" w:eastAsia="Times New Roman" w:hAnsi="Verdana" w:cs="Arial"/>
           <w:b/>
           <w:bCs/>
           <w:caps/>
@@ -341,6 +367,7 @@
     <w:p>
       <w:pPr>
         <w:spacing w:after="0"/>
+        <w:ind w:left="360"/>
         <w:rPr>
           <w:rFonts w:ascii="Verdana" w:hAnsi="Verdana"/>
           <w:color w:val="000000"/>
@@ -501,17 +528,19 @@
     <w:p>
       <w:pPr>
         <w:spacing w:after="0"/>
-        <w:rPr>
-          <w:rFonts w:ascii="Verdana" w:hAnsi="Verdana"/>
-          <w:color w:val="000000"/>
-          <w:sz w:val="20"/>
-          <w:szCs w:val="20"/>
-        </w:rPr>
-      </w:pPr>
-    </w:p>
-    <w:p>
-      <w:pPr>
-        <w:spacing w:after="0"/>
+        <w:ind w:left="360"/>
+        <w:rPr>
+          <w:rFonts w:ascii="Verdana" w:hAnsi="Verdana"/>
+          <w:color w:val="000000"/>
+          <w:sz w:val="20"/>
+          <w:szCs w:val="20"/>
+        </w:rPr>
+      </w:pPr>
+    </w:p>
+    <w:p>
+      <w:pPr>
+        <w:spacing w:after="0"/>
+        <w:ind w:left="360"/>
         <w:rPr>
           <w:rFonts w:ascii="Verdana" w:hAnsi="Verdana"/>
           <w:color w:val="000000"/>
@@ -732,17 +761,19 @@
     <w:p>
       <w:pPr>
         <w:spacing w:after="0"/>
-        <w:rPr>
-          <w:rFonts w:ascii="Verdana" w:hAnsi="Verdana"/>
-          <w:color w:val="000000"/>
-          <w:sz w:val="20"/>
-          <w:szCs w:val="20"/>
-        </w:rPr>
-      </w:pPr>
-    </w:p>
-    <w:p>
-      <w:pPr>
-        <w:spacing w:after="0"/>
+        <w:ind w:left="360"/>
+        <w:rPr>
+          <w:rFonts w:ascii="Verdana" w:hAnsi="Verdana"/>
+          <w:color w:val="000000"/>
+          <w:sz w:val="20"/>
+          <w:szCs w:val="20"/>
+        </w:rPr>
+      </w:pPr>
+    </w:p>
+    <w:p>
+      <w:pPr>
+        <w:spacing w:after="0"/>
+        <w:ind w:left="360"/>
         <w:rPr>
           <w:rFonts w:ascii="Verdana" w:hAnsi="Verdana"/>
           <w:color w:val="000000"/>
@@ -944,6 +975,7 @@
       <w:pPr>
         <w:shd w:val="clear" w:color="auto" w:fill="FFFFFF"/>
         <w:spacing w:after="0" w:line="480" w:lineRule="atLeast"/>
+        <w:ind w:left="360"/>
         <w:outlineLvl w:val="2"/>
         <w:rPr>
           <w:rFonts w:ascii="Verdana" w:hAnsi="Verdana"/>
@@ -954,7 +986,7 @@
       </w:pPr>
       <w:r>
         <w:rPr>
-          <w:rFonts w:ascii="Arial" w:eastAsia="Times New Roman" w:hAnsi="Arial" w:cs="Arial"/>
+          <w:rFonts w:ascii="Verdana" w:eastAsia="Times New Roman" w:hAnsi="Verdana" w:cs="Arial"/>
           <w:b/>
           <w:bCs/>
           <w:caps/>
@@ -969,6 +1001,7 @@
     <w:p>
       <w:pPr>
         <w:spacing w:after="0"/>
+        <w:ind w:left="360"/>
         <w:rPr>
           <w:rFonts w:ascii="Verdana" w:hAnsi="Verdana"/>
           <w:color w:val="000000"/>
@@ -1003,25 +1036,7 @@
           <w:sz w:val="20"/>
           <w:szCs w:val="20"/>
         </w:rPr>
-        <w:t xml:space="preserve"> AS</w:t>
-      </w:r>
-      <w:r>
-        <w:rPr>
-          <w:rFonts w:ascii="Verdana" w:hAnsi="Verdana"/>
-          <w:color w:val="000000"/>
-          <w:sz w:val="20"/>
-          <w:szCs w:val="20"/>
-        </w:rPr>
-        <w:t xml:space="preserve"> </w:t>
-      </w:r>
-      <w:r>
-        <w:rPr>
-          <w:rFonts w:ascii="Verdana" w:hAnsi="Verdana"/>
-          <w:color w:val="000000"/>
-          <w:sz w:val="20"/>
-          <w:szCs w:val="20"/>
-        </w:rPr>
-        <w:t>SELECT t</w:t>
+        <w:t xml:space="preserve"> AS SELECT t</w:t>
       </w:r>
       <w:proofErr w:type="gramStart"/>
       <w:r>
@@ -1047,6 +1062,7 @@
     <w:p>
       <w:pPr>
         <w:spacing w:after="0"/>
+        <w:ind w:left="360"/>
         <w:rPr>
           <w:rFonts w:ascii="Verdana" w:hAnsi="Verdana"/>
           <w:color w:val="000000"/>
@@ -1107,6 +1123,7 @@
     <w:p>
       <w:pPr>
         <w:spacing w:after="0"/>
+        <w:ind w:left="360"/>
         <w:rPr>
           <w:rFonts w:ascii="Verdana" w:hAnsi="Verdana"/>
           <w:color w:val="000000"/>
@@ -1127,6 +1144,7 @@
     <w:p>
       <w:pPr>
         <w:spacing w:after="0"/>
+        <w:ind w:left="360"/>
         <w:rPr>
           <w:rFonts w:ascii="Verdana" w:hAnsi="Verdana"/>
           <w:color w:val="000000"/>
@@ -1227,6 +1245,7 @@
     <w:p>
       <w:pPr>
         <w:spacing w:after="0"/>
+        <w:ind w:left="360"/>
         <w:rPr>
           <w:rFonts w:ascii="Verdana" w:hAnsi="Verdana"/>
           <w:color w:val="000000"/>
@@ -1247,6 +1266,7 @@
     <w:p>
       <w:pPr>
         <w:spacing w:after="0"/>
+        <w:ind w:left="360"/>
         <w:rPr>
           <w:rFonts w:ascii="Verdana" w:hAnsi="Verdana"/>
           <w:color w:val="000000"/>
@@ -1308,6 +1328,7 @@
       <w:pPr>
         <w:shd w:val="clear" w:color="auto" w:fill="FFFFFF"/>
         <w:spacing w:after="0" w:line="480" w:lineRule="atLeast"/>
+        <w:ind w:left="360"/>
         <w:outlineLvl w:val="2"/>
         <w:rPr>
           <w:rFonts w:ascii="Verdana" w:hAnsi="Verdana"/>
@@ -1318,7 +1339,7 @@
       </w:pPr>
       <w:r>
         <w:rPr>
-          <w:rFonts w:ascii="Arial" w:eastAsia="Times New Roman" w:hAnsi="Arial" w:cs="Arial"/>
+          <w:rFonts w:ascii="Verdana" w:eastAsia="Times New Roman" w:hAnsi="Verdana" w:cs="Arial"/>
           <w:b/>
           <w:bCs/>
           <w:caps/>
@@ -1333,6 +1354,7 @@
     <w:p>
       <w:pPr>
         <w:spacing w:after="0"/>
+        <w:ind w:left="360"/>
         <w:rPr>
           <w:rFonts w:ascii="Verdana" w:hAnsi="Verdana"/>
           <w:color w:val="000000"/>
@@ -1373,6 +1395,7 @@
     <w:p>
       <w:pPr>
         <w:spacing w:after="0"/>
+        <w:ind w:left="360"/>
         <w:rPr>
           <w:rFonts w:ascii="Verdana" w:hAnsi="Verdana"/>
           <w:color w:val="000000"/>
@@ -1434,6 +1457,7 @@
       <w:pPr>
         <w:shd w:val="clear" w:color="auto" w:fill="FFFFFF"/>
         <w:spacing w:after="0" w:line="480" w:lineRule="atLeast"/>
+        <w:ind w:left="360"/>
         <w:outlineLvl w:val="2"/>
         <w:rPr>
           <w:rFonts w:ascii="Verdana" w:hAnsi="Verdana"/>
@@ -1444,7 +1468,7 @@
       </w:pPr>
       <w:r>
         <w:rPr>
-          <w:rFonts w:ascii="Arial" w:eastAsia="Times New Roman" w:hAnsi="Arial" w:cs="Arial"/>
+          <w:rFonts w:ascii="Verdana" w:eastAsia="Times New Roman" w:hAnsi="Verdana" w:cs="Arial"/>
           <w:b/>
           <w:bCs/>
           <w:caps/>
@@ -1459,6 +1483,7 @@
     <w:p>
       <w:pPr>
         <w:spacing w:after="0"/>
+        <w:ind w:left="360"/>
         <w:rPr>
           <w:rFonts w:ascii="Verdana" w:hAnsi="Verdana"/>
           <w:color w:val="000000"/>
@@ -1499,6 +1524,7 @@
     <w:p>
       <w:pPr>
         <w:spacing w:after="0"/>
+        <w:ind w:left="360"/>
         <w:rPr>
           <w:rFonts w:ascii="Verdana" w:hAnsi="Verdana"/>
           <w:color w:val="000000"/>
@@ -1561,56 +1587,1497 @@
         <w:spacing w:after="0"/>
         <w:ind w:firstLine="360"/>
         <w:rPr>
-          <w:sz w:val="20"/>
-          <w:szCs w:val="20"/>
-        </w:rPr>
-      </w:pPr>
-    </w:p>
-    <w:p>
-      <w:pPr>
-        <w:spacing w:after="0"/>
-        <w:ind w:firstLine="360"/>
-        <w:rPr>
-          <w:sz w:val="20"/>
-          <w:szCs w:val="20"/>
-        </w:rPr>
-      </w:pPr>
-    </w:p>
-    <w:p>
-      <w:pPr>
-        <w:spacing w:after="0"/>
-        <w:ind w:firstLine="360"/>
-        <w:rPr>
-          <w:sz w:val="20"/>
-          <w:szCs w:val="20"/>
-        </w:rPr>
-      </w:pPr>
-    </w:p>
-    <w:p>
-      <w:pPr>
-        <w:spacing w:after="0"/>
-        <w:ind w:firstLine="360"/>
-        <w:rPr>
-          <w:sz w:val="20"/>
-          <w:szCs w:val="20"/>
-        </w:rPr>
-      </w:pPr>
-    </w:p>
-    <w:p>
-      <w:pPr>
-        <w:spacing w:after="0"/>
-        <w:ind w:firstLine="360"/>
-        <w:rPr>
-          <w:sz w:val="20"/>
-          <w:szCs w:val="20"/>
-        </w:rPr>
-      </w:pPr>
-    </w:p>
-    <w:p>
-      <w:pPr>
-        <w:spacing w:after="0"/>
-        <w:ind w:firstLine="360"/>
-        <w:rPr>
+          <w:rFonts w:ascii="Verdana" w:hAnsi="Verdana"/>
+          <w:sz w:val="20"/>
+          <w:szCs w:val="20"/>
+        </w:rPr>
+      </w:pPr>
+    </w:p>
+    <w:p>
+      <w:pPr>
+        <w:spacing w:after="0"/>
+        <w:ind w:firstLine="360"/>
+        <w:rPr>
+          <w:rFonts w:ascii="Verdana" w:hAnsi="Verdana"/>
+          <w:sz w:val="20"/>
+          <w:szCs w:val="20"/>
+        </w:rPr>
+      </w:pPr>
+    </w:p>
+    <w:p>
+      <w:pPr>
+        <w:spacing w:after="0"/>
+        <w:ind w:firstLine="360"/>
+        <w:rPr>
+          <w:rFonts w:ascii="Verdana" w:hAnsi="Verdana"/>
+          <w:sz w:val="20"/>
+          <w:szCs w:val="20"/>
+        </w:rPr>
+      </w:pPr>
+    </w:p>
+    <w:p>
+      <w:pPr>
+        <w:spacing w:after="0"/>
+        <w:ind w:firstLine="360"/>
+        <w:rPr>
+          <w:rFonts w:ascii="Verdana" w:hAnsi="Verdana"/>
+          <w:sz w:val="20"/>
+          <w:szCs w:val="20"/>
+        </w:rPr>
+      </w:pPr>
+    </w:p>
+    <w:p>
+      <w:pPr>
+        <w:pStyle w:val="ListParagraph"/>
+        <w:numPr>
+          <w:ilvl w:val="0"/>
+          <w:numId w:val="2"/>
+        </w:numPr>
+        <w:spacing w:after="0"/>
+        <w:rPr>
+          <w:rFonts w:ascii="Verdana" w:eastAsia="Times New Roman" w:hAnsi="Verdana" w:cs="Courier New"/>
+          <w:color w:val="222222"/>
+          <w:sz w:val="20"/>
+          <w:szCs w:val="20"/>
+        </w:rPr>
+      </w:pPr>
+      <w:proofErr w:type="spellStart"/>
+      <w:proofErr w:type="gramStart"/>
+      <w:r>
+        <w:rPr>
+          <w:rFonts w:ascii="Verdana" w:eastAsia="Times New Roman" w:hAnsi="Verdana" w:cs="Courier New"/>
+          <w:b/>
+          <w:bCs/>
+          <w:color w:val="222222"/>
+          <w:sz w:val="20"/>
+          <w:szCs w:val="20"/>
+          <w:bdr w:val="none" w:sz="0" w:space="0" w:color="auto" w:frame="1"/>
+        </w:rPr>
+        <w:t>java.lang</w:t>
+      </w:r>
+      <w:proofErr w:type="gramEnd"/>
+      <w:r>
+        <w:rPr>
+          <w:rFonts w:ascii="Verdana" w:eastAsia="Times New Roman" w:hAnsi="Verdana" w:cs="Courier New"/>
+          <w:b/>
+          <w:bCs/>
+          <w:color w:val="222222"/>
+          <w:sz w:val="20"/>
+          <w:szCs w:val="20"/>
+          <w:bdr w:val="none" w:sz="0" w:space="0" w:color="auto" w:frame="1"/>
+        </w:rPr>
+        <w:t>.OutOfMemoryError</w:t>
+      </w:r>
+      <w:proofErr w:type="spellEnd"/>
+      <w:r>
+        <w:rPr>
+          <w:rFonts w:ascii="Verdana" w:eastAsia="Times New Roman" w:hAnsi="Verdana" w:cs="Courier New"/>
+          <w:b/>
+          <w:bCs/>
+          <w:color w:val="222222"/>
+          <w:sz w:val="20"/>
+          <w:szCs w:val="20"/>
+          <w:bdr w:val="none" w:sz="0" w:space="0" w:color="auto" w:frame="1"/>
+        </w:rPr>
+        <w:t>: GC overhead limit exceeded</w:t>
+      </w:r>
+    </w:p>
+    <w:p>
+      <w:pPr>
+        <w:pStyle w:val="ListParagraph"/>
+        <w:spacing w:after="0"/>
+        <w:rPr>
+          <w:rFonts w:ascii="Verdana" w:eastAsia="Times New Roman" w:hAnsi="Verdana" w:cs="Courier New"/>
+          <w:color w:val="222222"/>
+          <w:sz w:val="20"/>
+          <w:szCs w:val="20"/>
+        </w:rPr>
+      </w:pPr>
+      <w:r>
+        <w:rPr>
+          <w:rFonts w:ascii="Verdana" w:eastAsia="Times New Roman" w:hAnsi="Verdana" w:cs="Courier New"/>
+          <w:bCs/>
+          <w:color w:val="222222"/>
+          <w:sz w:val="20"/>
+          <w:szCs w:val="20"/>
+          <w:bdr w:val="none" w:sz="0" w:space="0" w:color="auto" w:frame="1"/>
+        </w:rPr>
+        <w:t xml:space="preserve">SET </w:t>
+      </w:r>
+      <w:proofErr w:type="spellStart"/>
+      <w:proofErr w:type="gramStart"/>
+      <w:r>
+        <w:rPr>
+          <w:rFonts w:ascii="Verdana" w:eastAsia="Times New Roman" w:hAnsi="Verdana" w:cs="Courier New"/>
+          <w:bCs/>
+          <w:color w:val="222222"/>
+          <w:sz w:val="20"/>
+          <w:szCs w:val="20"/>
+          <w:bdr w:val="none" w:sz="0" w:space="0" w:color="auto" w:frame="1"/>
+        </w:rPr>
+        <w:t>mapred.child.java.opts</w:t>
+      </w:r>
+      <w:proofErr w:type="spellEnd"/>
+      <w:proofErr w:type="gramEnd"/>
+      <w:r>
+        <w:rPr>
+          <w:rFonts w:ascii="Verdana" w:eastAsia="Times New Roman" w:hAnsi="Verdana" w:cs="Courier New"/>
+          <w:bCs/>
+          <w:color w:val="222222"/>
+          <w:sz w:val="20"/>
+          <w:szCs w:val="20"/>
+          <w:bdr w:val="none" w:sz="0" w:space="0" w:color="auto" w:frame="1"/>
+        </w:rPr>
+        <w:t>="-server1g -XX:+</w:t>
+      </w:r>
+      <w:proofErr w:type="spellStart"/>
+      <w:r>
+        <w:rPr>
+          <w:rFonts w:ascii="Verdana" w:eastAsia="Times New Roman" w:hAnsi="Verdana" w:cs="Courier New"/>
+          <w:bCs/>
+          <w:color w:val="222222"/>
+          <w:sz w:val="20"/>
+          <w:szCs w:val="20"/>
+          <w:bdr w:val="none" w:sz="0" w:space="0" w:color="auto" w:frame="1"/>
+        </w:rPr>
+        <w:t>UseConcMarkSweepGC</w:t>
+      </w:r>
+      <w:proofErr w:type="spellEnd"/>
+      <w:r>
+        <w:rPr>
+          <w:rFonts w:ascii="Verdana" w:eastAsia="Times New Roman" w:hAnsi="Verdana" w:cs="Courier New"/>
+          <w:bCs/>
+          <w:color w:val="222222"/>
+          <w:sz w:val="20"/>
+          <w:szCs w:val="20"/>
+          <w:bdr w:val="none" w:sz="0" w:space="0" w:color="auto" w:frame="1"/>
+        </w:rPr>
+        <w:t xml:space="preserve"> -XX:-</w:t>
+      </w:r>
+      <w:proofErr w:type="spellStart"/>
+      <w:r>
+        <w:rPr>
+          <w:rFonts w:ascii="Verdana" w:eastAsia="Times New Roman" w:hAnsi="Verdana" w:cs="Courier New"/>
+          <w:bCs/>
+          <w:color w:val="222222"/>
+          <w:sz w:val="20"/>
+          <w:szCs w:val="20"/>
+          <w:bdr w:val="none" w:sz="0" w:space="0" w:color="auto" w:frame="1"/>
+        </w:rPr>
+        <w:t>UseGCOverheadLimit</w:t>
+      </w:r>
+      <w:proofErr w:type="spellEnd"/>
+      <w:r>
+        <w:rPr>
+          <w:rFonts w:ascii="Verdana" w:eastAsia="Times New Roman" w:hAnsi="Verdana" w:cs="Courier New"/>
+          <w:bCs/>
+          <w:color w:val="222222"/>
+          <w:sz w:val="20"/>
+          <w:szCs w:val="20"/>
+          <w:bdr w:val="none" w:sz="0" w:space="0" w:color="auto" w:frame="1"/>
+        </w:rPr>
+        <w:t>";</w:t>
+      </w:r>
+    </w:p>
+    <w:p>
+      <w:pPr>
+        <w:spacing w:after="0"/>
+        <w:ind w:firstLine="360"/>
+        <w:rPr>
+          <w:rFonts w:ascii="Verdana" w:hAnsi="Verdana"/>
+          <w:sz w:val="20"/>
+          <w:szCs w:val="20"/>
+        </w:rPr>
+      </w:pPr>
+    </w:p>
+    <w:p>
+      <w:pPr>
+        <w:spacing w:after="0"/>
+        <w:ind w:firstLine="360"/>
+        <w:rPr>
+          <w:rFonts w:ascii="Verdana" w:hAnsi="Verdana"/>
+          <w:sz w:val="20"/>
+          <w:szCs w:val="20"/>
+        </w:rPr>
+      </w:pPr>
+    </w:p>
+    <w:p>
+      <w:pPr>
+        <w:spacing w:after="0"/>
+        <w:ind w:firstLine="360"/>
+        <w:rPr>
+          <w:rFonts w:ascii="Verdana" w:hAnsi="Verdana"/>
+          <w:sz w:val="20"/>
+          <w:szCs w:val="20"/>
+        </w:rPr>
+      </w:pPr>
+    </w:p>
+    <w:p>
+      <w:pPr>
+        <w:spacing w:after="0"/>
+        <w:ind w:firstLine="360"/>
+        <w:rPr>
+          <w:rFonts w:ascii="Verdana" w:hAnsi="Verdana"/>
+          <w:sz w:val="20"/>
+          <w:szCs w:val="20"/>
+        </w:rPr>
+      </w:pPr>
+    </w:p>
+    <w:p>
+      <w:pPr>
+        <w:spacing w:after="0"/>
+        <w:ind w:firstLine="360"/>
+        <w:rPr>
+          <w:rFonts w:ascii="Verdana" w:hAnsi="Verdana"/>
+          <w:sz w:val="20"/>
+          <w:szCs w:val="20"/>
+        </w:rPr>
+      </w:pPr>
+    </w:p>
+    <w:p>
+      <w:pPr>
+        <w:spacing w:after="0"/>
+        <w:ind w:firstLine="360"/>
+        <w:rPr>
+          <w:rFonts w:ascii="Verdana" w:hAnsi="Verdana"/>
+          <w:sz w:val="20"/>
+          <w:szCs w:val="20"/>
+        </w:rPr>
+      </w:pPr>
+    </w:p>
+    <w:p>
+      <w:pPr>
+        <w:pStyle w:val="ListParagraph"/>
+        <w:numPr>
+          <w:ilvl w:val="0"/>
+          <w:numId w:val="2"/>
+        </w:numPr>
+        <w:spacing w:after="0"/>
+        <w:rPr>
+          <w:rFonts w:ascii="Verdana" w:eastAsia="Times New Roman" w:hAnsi="Verdana" w:cs="Courier New"/>
+          <w:b/>
+          <w:bCs/>
+          <w:color w:val="222222"/>
+          <w:sz w:val="20"/>
+          <w:szCs w:val="20"/>
+          <w:bdr w:val="none" w:sz="0" w:space="0" w:color="auto" w:frame="1"/>
+        </w:rPr>
+      </w:pPr>
+      <w:r>
+        <w:rPr>
+          <w:rFonts w:ascii="Verdana" w:eastAsia="Times New Roman" w:hAnsi="Verdana" w:cs="Courier New"/>
+          <w:b/>
+          <w:bCs/>
+          <w:color w:val="222222"/>
+          <w:sz w:val="20"/>
+          <w:szCs w:val="20"/>
+          <w:bdr w:val="none" w:sz="0" w:space="0" w:color="auto" w:frame="1"/>
+        </w:rPr>
+        <w:t>Hive configuration tuning:</w:t>
+      </w:r>
+    </w:p>
+    <w:p>
+      <w:pPr>
+        <w:spacing w:after="0"/>
+        <w:ind w:firstLine="360"/>
+        <w:rPr>
+          <w:rFonts w:ascii="Verdana" w:hAnsi="Verdana"/>
+          <w:sz w:val="20"/>
+          <w:szCs w:val="20"/>
+        </w:rPr>
+      </w:pPr>
+      <w:proofErr w:type="gramStart"/>
+      <w:r>
+        <w:rPr>
+          <w:rFonts w:ascii="Verdana" w:hAnsi="Verdana"/>
+          <w:sz w:val="20"/>
+          <w:szCs w:val="20"/>
+        </w:rPr>
+        <w:t>export  HADOOP</w:t>
+      </w:r>
+      <w:proofErr w:type="gramEnd"/>
+      <w:r>
+        <w:rPr>
+          <w:rFonts w:ascii="Verdana" w:hAnsi="Verdana"/>
+          <w:sz w:val="20"/>
+          <w:szCs w:val="20"/>
+        </w:rPr>
+        <w:t>_CLIENT_OPTS=" -Xmx2048m"</w:t>
+      </w:r>
+    </w:p>
+    <w:p>
+      <w:pPr>
+        <w:spacing w:after="0"/>
+        <w:ind w:firstLine="360"/>
+        <w:rPr>
+          <w:rFonts w:ascii="Verdana" w:hAnsi="Verdana"/>
+          <w:sz w:val="20"/>
+          <w:szCs w:val="20"/>
+        </w:rPr>
+      </w:pPr>
+      <w:r>
+        <w:rPr>
+          <w:rFonts w:ascii="Verdana" w:hAnsi="Verdana"/>
+          <w:sz w:val="20"/>
+          <w:szCs w:val="20"/>
+        </w:rPr>
+        <w:t xml:space="preserve">set </w:t>
+      </w:r>
+      <w:proofErr w:type="spellStart"/>
+      <w:proofErr w:type="gramStart"/>
+      <w:r>
+        <w:rPr>
+          <w:rFonts w:ascii="Verdana" w:hAnsi="Verdana"/>
+          <w:sz w:val="20"/>
+          <w:szCs w:val="20"/>
+        </w:rPr>
+        <w:t>hive.exec</w:t>
+      </w:r>
+      <w:proofErr w:type="gramEnd"/>
+      <w:r>
+        <w:rPr>
+          <w:rFonts w:ascii="Verdana" w:hAnsi="Verdana"/>
+          <w:sz w:val="20"/>
+          <w:szCs w:val="20"/>
+        </w:rPr>
+        <w:t>.dynamic.partition</w:t>
+      </w:r>
+      <w:proofErr w:type="spellEnd"/>
+      <w:r>
+        <w:rPr>
+          <w:rFonts w:ascii="Verdana" w:hAnsi="Verdana"/>
+          <w:sz w:val="20"/>
+          <w:szCs w:val="20"/>
+        </w:rPr>
+        <w:t xml:space="preserve">=true;  </w:t>
+      </w:r>
+    </w:p>
+    <w:p>
+      <w:pPr>
+        <w:spacing w:after="0"/>
+        <w:ind w:firstLine="360"/>
+        <w:rPr>
+          <w:rFonts w:ascii="Verdana" w:hAnsi="Verdana"/>
+          <w:sz w:val="20"/>
+          <w:szCs w:val="20"/>
+        </w:rPr>
+      </w:pPr>
+      <w:r>
+        <w:rPr>
+          <w:rFonts w:ascii="Verdana" w:hAnsi="Verdana"/>
+          <w:sz w:val="20"/>
+          <w:szCs w:val="20"/>
+        </w:rPr>
+        <w:t xml:space="preserve">set </w:t>
+      </w:r>
+      <w:proofErr w:type="spellStart"/>
+      <w:proofErr w:type="gramStart"/>
+      <w:r>
+        <w:rPr>
+          <w:rFonts w:ascii="Verdana" w:hAnsi="Verdana"/>
+          <w:sz w:val="20"/>
+          <w:szCs w:val="20"/>
+        </w:rPr>
+        <w:t>hive.exec</w:t>
+      </w:r>
+      <w:proofErr w:type="gramEnd"/>
+      <w:r>
+        <w:rPr>
+          <w:rFonts w:ascii="Verdana" w:hAnsi="Verdana"/>
+          <w:sz w:val="20"/>
+          <w:szCs w:val="20"/>
+        </w:rPr>
+        <w:t>.dynamic.partition.mode</w:t>
+      </w:r>
+      <w:proofErr w:type="spellEnd"/>
+      <w:r>
+        <w:rPr>
+          <w:rFonts w:ascii="Verdana" w:hAnsi="Verdana"/>
+          <w:sz w:val="20"/>
+          <w:szCs w:val="20"/>
+        </w:rPr>
+        <w:t>=</w:t>
+      </w:r>
+      <w:proofErr w:type="spellStart"/>
+      <w:r>
+        <w:rPr>
+          <w:rFonts w:ascii="Verdana" w:hAnsi="Verdana"/>
+          <w:sz w:val="20"/>
+          <w:szCs w:val="20"/>
+        </w:rPr>
+        <w:t>nonstrict</w:t>
+      </w:r>
+      <w:proofErr w:type="spellEnd"/>
+      <w:r>
+        <w:rPr>
+          <w:rFonts w:ascii="Verdana" w:hAnsi="Verdana"/>
+          <w:sz w:val="20"/>
+          <w:szCs w:val="20"/>
+        </w:rPr>
+        <w:t xml:space="preserve">; </w:t>
+      </w:r>
+    </w:p>
+    <w:p>
+      <w:pPr>
+        <w:spacing w:after="0"/>
+        <w:ind w:firstLine="360"/>
+        <w:rPr>
+          <w:rFonts w:ascii="Verdana" w:hAnsi="Verdana"/>
+          <w:sz w:val="20"/>
+          <w:szCs w:val="20"/>
+        </w:rPr>
+      </w:pPr>
+      <w:r>
+        <w:rPr>
+          <w:rFonts w:ascii="Verdana" w:hAnsi="Verdana"/>
+          <w:sz w:val="20"/>
+          <w:szCs w:val="20"/>
+        </w:rPr>
+        <w:t xml:space="preserve">set </w:t>
+      </w:r>
+      <w:proofErr w:type="spellStart"/>
+      <w:proofErr w:type="gramStart"/>
+      <w:r>
+        <w:rPr>
+          <w:rFonts w:ascii="Verdana" w:hAnsi="Verdana"/>
+          <w:sz w:val="20"/>
+          <w:szCs w:val="20"/>
+        </w:rPr>
+        <w:t>hive.exec.max.dynamic</w:t>
+      </w:r>
+      <w:proofErr w:type="gramEnd"/>
+      <w:r>
+        <w:rPr>
+          <w:rFonts w:ascii="Verdana" w:hAnsi="Verdana"/>
+          <w:sz w:val="20"/>
+          <w:szCs w:val="20"/>
+        </w:rPr>
+        <w:t>.partitions</w:t>
+      </w:r>
+      <w:proofErr w:type="spellEnd"/>
+      <w:r>
+        <w:rPr>
+          <w:rFonts w:ascii="Verdana" w:hAnsi="Verdana"/>
+          <w:sz w:val="20"/>
+          <w:szCs w:val="20"/>
+        </w:rPr>
+        <w:t>=2048;</w:t>
+      </w:r>
+    </w:p>
+    <w:p>
+      <w:pPr>
+        <w:spacing w:after="0"/>
+        <w:ind w:firstLine="360"/>
+        <w:rPr>
+          <w:rFonts w:ascii="Verdana" w:hAnsi="Verdana"/>
+          <w:sz w:val="20"/>
+          <w:szCs w:val="20"/>
+        </w:rPr>
+      </w:pPr>
+      <w:r>
+        <w:rPr>
+          <w:rFonts w:ascii="Verdana" w:hAnsi="Verdana"/>
+          <w:sz w:val="20"/>
+          <w:szCs w:val="20"/>
+        </w:rPr>
+        <w:t xml:space="preserve">set </w:t>
+      </w:r>
+      <w:proofErr w:type="spellStart"/>
+      <w:proofErr w:type="gramStart"/>
+      <w:r>
+        <w:rPr>
+          <w:rFonts w:ascii="Verdana" w:hAnsi="Verdana"/>
+          <w:sz w:val="20"/>
+          <w:szCs w:val="20"/>
+        </w:rPr>
+        <w:t>hive.exec.max.dynamic</w:t>
+      </w:r>
+      <w:proofErr w:type="gramEnd"/>
+      <w:r>
+        <w:rPr>
+          <w:rFonts w:ascii="Verdana" w:hAnsi="Verdana"/>
+          <w:sz w:val="20"/>
+          <w:szCs w:val="20"/>
+        </w:rPr>
+        <w:t>.partitions.pernode</w:t>
+      </w:r>
+      <w:proofErr w:type="spellEnd"/>
+      <w:r>
+        <w:rPr>
+          <w:rFonts w:ascii="Verdana" w:hAnsi="Verdana"/>
+          <w:sz w:val="20"/>
+          <w:szCs w:val="20"/>
+        </w:rPr>
+        <w:t>=256;</w:t>
+      </w:r>
+    </w:p>
+    <w:p>
+      <w:pPr>
+        <w:spacing w:after="0"/>
+        <w:ind w:firstLine="360"/>
+        <w:rPr>
+          <w:rFonts w:ascii="Verdana" w:hAnsi="Verdana"/>
+          <w:sz w:val="20"/>
+          <w:szCs w:val="20"/>
+        </w:rPr>
+      </w:pPr>
+      <w:r>
+        <w:rPr>
+          <w:rFonts w:ascii="Verdana" w:hAnsi="Verdana"/>
+          <w:sz w:val="20"/>
+          <w:szCs w:val="20"/>
+        </w:rPr>
+        <w:t xml:space="preserve">set </w:t>
+      </w:r>
+      <w:proofErr w:type="spellStart"/>
+      <w:proofErr w:type="gramStart"/>
+      <w:r>
+        <w:rPr>
+          <w:rFonts w:ascii="Verdana" w:hAnsi="Verdana"/>
+          <w:sz w:val="20"/>
+          <w:szCs w:val="20"/>
+        </w:rPr>
+        <w:t>mapreduce.map.memory</w:t>
+      </w:r>
+      <w:proofErr w:type="gramEnd"/>
+      <w:r>
+        <w:rPr>
+          <w:rFonts w:ascii="Verdana" w:hAnsi="Verdana"/>
+          <w:sz w:val="20"/>
+          <w:szCs w:val="20"/>
+        </w:rPr>
+        <w:t>.mb</w:t>
+      </w:r>
+      <w:proofErr w:type="spellEnd"/>
+      <w:r>
+        <w:rPr>
+          <w:rFonts w:ascii="Verdana" w:hAnsi="Verdana"/>
+          <w:sz w:val="20"/>
+          <w:szCs w:val="20"/>
+        </w:rPr>
+        <w:t>=2048;</w:t>
+      </w:r>
+    </w:p>
+    <w:p>
+      <w:pPr>
+        <w:spacing w:after="0"/>
+        <w:ind w:firstLine="360"/>
+        <w:rPr>
+          <w:rFonts w:ascii="Verdana" w:hAnsi="Verdana"/>
+          <w:sz w:val="20"/>
+          <w:szCs w:val="20"/>
+        </w:rPr>
+      </w:pPr>
+      <w:r>
+        <w:rPr>
+          <w:rFonts w:ascii="Verdana" w:hAnsi="Verdana"/>
+          <w:sz w:val="20"/>
+          <w:szCs w:val="20"/>
+        </w:rPr>
+        <w:t xml:space="preserve">set </w:t>
+      </w:r>
+      <w:proofErr w:type="spellStart"/>
+      <w:r>
+        <w:rPr>
+          <w:rFonts w:ascii="Verdana" w:hAnsi="Verdana"/>
+          <w:sz w:val="20"/>
+          <w:szCs w:val="20"/>
+        </w:rPr>
+        <w:t>yarn.scheduler.minimum</w:t>
+      </w:r>
+      <w:proofErr w:type="spellEnd"/>
+      <w:r>
+        <w:rPr>
+          <w:rFonts w:ascii="Verdana" w:hAnsi="Verdana"/>
+          <w:sz w:val="20"/>
+          <w:szCs w:val="20"/>
+        </w:rPr>
+        <w:t>-allocation-</w:t>
+      </w:r>
+      <w:proofErr w:type="spellStart"/>
+      <w:r>
+        <w:rPr>
+          <w:rFonts w:ascii="Verdana" w:hAnsi="Verdana"/>
+          <w:sz w:val="20"/>
+          <w:szCs w:val="20"/>
+        </w:rPr>
+        <w:t>mb</w:t>
+      </w:r>
+      <w:proofErr w:type="spellEnd"/>
+      <w:r>
+        <w:rPr>
+          <w:rFonts w:ascii="Verdana" w:hAnsi="Verdana"/>
+          <w:sz w:val="20"/>
+          <w:szCs w:val="20"/>
+        </w:rPr>
+        <w:t>=2048;</w:t>
+      </w:r>
+    </w:p>
+    <w:p>
+      <w:pPr>
+        <w:spacing w:after="0"/>
+        <w:ind w:firstLine="360"/>
+        <w:rPr>
+          <w:rFonts w:ascii="Verdana" w:hAnsi="Verdana"/>
+          <w:sz w:val="20"/>
+          <w:szCs w:val="20"/>
+        </w:rPr>
+      </w:pPr>
+      <w:r>
+        <w:rPr>
+          <w:rFonts w:ascii="Verdana" w:hAnsi="Verdana"/>
+          <w:sz w:val="20"/>
+          <w:szCs w:val="20"/>
+        </w:rPr>
+        <w:t xml:space="preserve">set </w:t>
+      </w:r>
+      <w:proofErr w:type="spellStart"/>
+      <w:proofErr w:type="gramStart"/>
+      <w:r>
+        <w:rPr>
+          <w:rFonts w:ascii="Verdana" w:hAnsi="Verdana"/>
+          <w:sz w:val="20"/>
+          <w:szCs w:val="20"/>
+        </w:rPr>
+        <w:t>hive.exec.max.created</w:t>
+      </w:r>
+      <w:proofErr w:type="gramEnd"/>
+      <w:r>
+        <w:rPr>
+          <w:rFonts w:ascii="Verdana" w:hAnsi="Verdana"/>
+          <w:sz w:val="20"/>
+          <w:szCs w:val="20"/>
+        </w:rPr>
+        <w:t>.files</w:t>
+      </w:r>
+      <w:proofErr w:type="spellEnd"/>
+      <w:r>
+        <w:rPr>
+          <w:rFonts w:ascii="Verdana" w:hAnsi="Verdana"/>
+          <w:sz w:val="20"/>
+          <w:szCs w:val="20"/>
+        </w:rPr>
+        <w:t>=250000;</w:t>
+      </w:r>
+    </w:p>
+    <w:p>
+      <w:pPr>
+        <w:spacing w:after="0"/>
+        <w:ind w:firstLine="360"/>
+        <w:rPr>
+          <w:rFonts w:ascii="Verdana" w:hAnsi="Verdana"/>
+          <w:sz w:val="20"/>
+          <w:szCs w:val="20"/>
+        </w:rPr>
+      </w:pPr>
+      <w:r>
+        <w:rPr>
+          <w:rFonts w:ascii="Verdana" w:hAnsi="Verdana"/>
+          <w:sz w:val="20"/>
+          <w:szCs w:val="20"/>
+        </w:rPr>
+        <w:t xml:space="preserve">set </w:t>
+      </w:r>
+      <w:proofErr w:type="spellStart"/>
+      <w:proofErr w:type="gramStart"/>
+      <w:r>
+        <w:rPr>
+          <w:rFonts w:ascii="Verdana" w:hAnsi="Verdana"/>
+          <w:sz w:val="20"/>
+          <w:szCs w:val="20"/>
+        </w:rPr>
+        <w:t>hive.vectorized</w:t>
+      </w:r>
+      <w:proofErr w:type="gramEnd"/>
+      <w:r>
+        <w:rPr>
+          <w:rFonts w:ascii="Verdana" w:hAnsi="Verdana"/>
+          <w:sz w:val="20"/>
+          <w:szCs w:val="20"/>
+        </w:rPr>
+        <w:t>.execution.enabled</w:t>
+      </w:r>
+      <w:proofErr w:type="spellEnd"/>
+      <w:r>
+        <w:rPr>
+          <w:rFonts w:ascii="Verdana" w:hAnsi="Verdana"/>
+          <w:sz w:val="20"/>
+          <w:szCs w:val="20"/>
+        </w:rPr>
+        <w:t>=true;</w:t>
+      </w:r>
+    </w:p>
+    <w:p>
+      <w:pPr>
+        <w:spacing w:after="0"/>
+        <w:ind w:firstLine="360"/>
+        <w:rPr>
+          <w:rFonts w:ascii="Verdana" w:hAnsi="Verdana"/>
+          <w:sz w:val="20"/>
+          <w:szCs w:val="20"/>
+        </w:rPr>
+      </w:pPr>
+      <w:r>
+        <w:rPr>
+          <w:rFonts w:ascii="Verdana" w:hAnsi="Verdana"/>
+          <w:sz w:val="20"/>
+          <w:szCs w:val="20"/>
+        </w:rPr>
+        <w:t xml:space="preserve">set </w:t>
+      </w:r>
+      <w:proofErr w:type="spellStart"/>
+      <w:proofErr w:type="gramStart"/>
+      <w:r>
+        <w:rPr>
+          <w:rFonts w:ascii="Verdana" w:hAnsi="Verdana"/>
+          <w:sz w:val="20"/>
+          <w:szCs w:val="20"/>
+        </w:rPr>
+        <w:t>hive.merge</w:t>
+      </w:r>
+      <w:proofErr w:type="gramEnd"/>
+      <w:r>
+        <w:rPr>
+          <w:rFonts w:ascii="Verdana" w:hAnsi="Verdana"/>
+          <w:sz w:val="20"/>
+          <w:szCs w:val="20"/>
+        </w:rPr>
+        <w:t>.smallfiles.avgsize</w:t>
+      </w:r>
+      <w:proofErr w:type="spellEnd"/>
+      <w:r>
+        <w:rPr>
+          <w:rFonts w:ascii="Verdana" w:hAnsi="Verdana"/>
+          <w:sz w:val="20"/>
+          <w:szCs w:val="20"/>
+        </w:rPr>
+        <w:t>=283115520;</w:t>
+      </w:r>
+    </w:p>
+    <w:p>
+      <w:pPr>
+        <w:spacing w:after="0"/>
+        <w:ind w:firstLine="360"/>
+        <w:rPr>
+          <w:rFonts w:ascii="Verdana" w:hAnsi="Verdana"/>
+          <w:sz w:val="20"/>
+          <w:szCs w:val="20"/>
+        </w:rPr>
+      </w:pPr>
+      <w:r>
+        <w:rPr>
+          <w:rFonts w:ascii="Verdana" w:hAnsi="Verdana"/>
+          <w:sz w:val="20"/>
+          <w:szCs w:val="20"/>
+        </w:rPr>
+        <w:t xml:space="preserve">set </w:t>
+      </w:r>
+      <w:proofErr w:type="spellStart"/>
+      <w:proofErr w:type="gramStart"/>
+      <w:r>
+        <w:rPr>
+          <w:rFonts w:ascii="Verdana" w:hAnsi="Verdana"/>
+          <w:sz w:val="20"/>
+          <w:szCs w:val="20"/>
+        </w:rPr>
+        <w:t>hive.merge.size.per.task</w:t>
+      </w:r>
+      <w:proofErr w:type="spellEnd"/>
+      <w:proofErr w:type="gramEnd"/>
+      <w:r>
+        <w:rPr>
+          <w:rFonts w:ascii="Verdana" w:hAnsi="Verdana"/>
+          <w:sz w:val="20"/>
+          <w:szCs w:val="20"/>
+        </w:rPr>
+        <w:t>=209715200;</w:t>
+      </w:r>
+    </w:p>
+    <w:p>
+      <w:pPr>
+        <w:spacing w:after="0"/>
+        <w:ind w:firstLine="360"/>
+        <w:rPr>
+          <w:rFonts w:ascii="Verdana" w:hAnsi="Verdana"/>
+          <w:sz w:val="20"/>
+          <w:szCs w:val="20"/>
+        </w:rPr>
+      </w:pPr>
+    </w:p>
+    <w:p>
+      <w:pPr>
+        <w:spacing w:after="0"/>
+        <w:ind w:firstLine="360"/>
+        <w:rPr>
+          <w:rFonts w:ascii="Verdana" w:hAnsi="Verdana"/>
+          <w:sz w:val="20"/>
+          <w:szCs w:val="20"/>
+        </w:rPr>
+      </w:pPr>
+      <w:r>
+        <w:rPr>
+          <w:rFonts w:ascii="Verdana" w:hAnsi="Verdana"/>
+          <w:sz w:val="20"/>
+          <w:szCs w:val="20"/>
+        </w:rPr>
+        <w:t>export HADOOP_NAMENODE_OPTS="</w:t>
+      </w:r>
+      <w:proofErr w:type="gramStart"/>
+      <w:r>
+        <w:rPr>
+          <w:rFonts w:ascii="Verdana" w:hAnsi="Verdana"/>
+          <w:sz w:val="20"/>
+          <w:szCs w:val="20"/>
+        </w:rPr>
+        <w:t>-</w:t>
+      </w:r>
+      <w:proofErr w:type="spellStart"/>
+      <w:r>
+        <w:rPr>
+          <w:rFonts w:ascii="Verdana" w:hAnsi="Verdana"/>
+          <w:sz w:val="20"/>
+          <w:szCs w:val="20"/>
+        </w:rPr>
+        <w:t>Dcom.sun.management.jmxremote</w:t>
+      </w:r>
+      <w:proofErr w:type="spellEnd"/>
+      <w:proofErr w:type="gramEnd"/>
+      <w:r>
+        <w:rPr>
+          <w:rFonts w:ascii="Verdana" w:hAnsi="Verdana"/>
+          <w:sz w:val="20"/>
+          <w:szCs w:val="20"/>
+        </w:rPr>
+        <w:t>"</w:t>
+      </w:r>
+    </w:p>
+    <w:p>
+      <w:pPr>
+        <w:spacing w:after="0"/>
+        <w:ind w:firstLine="360"/>
+        <w:rPr>
+          <w:rFonts w:ascii="Verdana" w:hAnsi="Verdana"/>
+          <w:sz w:val="20"/>
+          <w:szCs w:val="20"/>
+        </w:rPr>
+      </w:pPr>
+      <w:r>
+        <w:rPr>
+          <w:rFonts w:ascii="Verdana" w:hAnsi="Verdana"/>
+          <w:sz w:val="20"/>
+          <w:szCs w:val="20"/>
+        </w:rPr>
+        <w:t>export HADOOP_NAMENODE_OPTS="-</w:t>
+      </w:r>
+      <w:proofErr w:type="gramStart"/>
+      <w:r>
+        <w:rPr>
+          <w:rFonts w:ascii="Verdana" w:hAnsi="Verdana"/>
+          <w:sz w:val="20"/>
+          <w:szCs w:val="20"/>
+        </w:rPr>
+        <w:t>XX:+</w:t>
+      </w:r>
+      <w:proofErr w:type="spellStart"/>
+      <w:proofErr w:type="gramEnd"/>
+      <w:r>
+        <w:rPr>
+          <w:rFonts w:ascii="Verdana" w:hAnsi="Verdana"/>
+          <w:sz w:val="20"/>
+          <w:szCs w:val="20"/>
+        </w:rPr>
+        <w:t>UseConcMarkSweepGC</w:t>
+      </w:r>
+      <w:proofErr w:type="spellEnd"/>
+      <w:r>
+        <w:rPr>
+          <w:rFonts w:ascii="Verdana" w:hAnsi="Verdana"/>
+          <w:sz w:val="20"/>
+          <w:szCs w:val="20"/>
+        </w:rPr>
+        <w:t xml:space="preserve">" </w:t>
+      </w:r>
+    </w:p>
+    <w:p>
+      <w:pPr>
+        <w:spacing w:after="0"/>
+        <w:ind w:firstLine="360"/>
+        <w:rPr>
+          <w:rFonts w:ascii="Verdana" w:hAnsi="Verdana"/>
+          <w:sz w:val="20"/>
+          <w:szCs w:val="20"/>
+        </w:rPr>
+      </w:pPr>
+      <w:r>
+        <w:rPr>
+          <w:rFonts w:ascii="Verdana" w:hAnsi="Verdana"/>
+          <w:sz w:val="20"/>
+          <w:szCs w:val="20"/>
+        </w:rPr>
+        <w:t>export HADOOP_NAMENODE_OPTS="-</w:t>
+      </w:r>
+      <w:proofErr w:type="spellStart"/>
+      <w:proofErr w:type="gramStart"/>
+      <w:r>
+        <w:rPr>
+          <w:rFonts w:ascii="Verdana" w:hAnsi="Verdana"/>
+          <w:sz w:val="20"/>
+          <w:szCs w:val="20"/>
+        </w:rPr>
+        <w:t>XX:ParallelGCThreads</w:t>
+      </w:r>
+      <w:proofErr w:type="spellEnd"/>
+      <w:proofErr w:type="gramEnd"/>
+      <w:r>
+        <w:rPr>
+          <w:rFonts w:ascii="Verdana" w:hAnsi="Verdana"/>
+          <w:sz w:val="20"/>
+          <w:szCs w:val="20"/>
+        </w:rPr>
+        <w:t xml:space="preserve">=8" </w:t>
+      </w:r>
+    </w:p>
+    <w:p>
+      <w:pPr>
+        <w:spacing w:after="0"/>
+        <w:ind w:firstLine="360"/>
+        <w:rPr>
+          <w:rFonts w:ascii="Verdana" w:hAnsi="Verdana"/>
+          <w:sz w:val="20"/>
+          <w:szCs w:val="20"/>
+        </w:rPr>
+      </w:pPr>
+      <w:r>
+        <w:rPr>
+          <w:rFonts w:ascii="Verdana" w:hAnsi="Verdana"/>
+          <w:sz w:val="20"/>
+          <w:szCs w:val="20"/>
+        </w:rPr>
+        <w:t>export HADOOP_NAMENODE_OPTS="-</w:t>
+      </w:r>
+      <w:proofErr w:type="gramStart"/>
+      <w:r>
+        <w:rPr>
+          <w:rFonts w:ascii="Verdana" w:hAnsi="Verdana"/>
+          <w:sz w:val="20"/>
+          <w:szCs w:val="20"/>
+        </w:rPr>
+        <w:t>XX:+</w:t>
+      </w:r>
+      <w:proofErr w:type="spellStart"/>
+      <w:proofErr w:type="gramEnd"/>
+      <w:r>
+        <w:rPr>
+          <w:rFonts w:ascii="Verdana" w:hAnsi="Verdana"/>
+          <w:sz w:val="20"/>
+          <w:szCs w:val="20"/>
+        </w:rPr>
+        <w:t>UseCMSInitiatingOccupancyOnly</w:t>
+      </w:r>
+      <w:proofErr w:type="spellEnd"/>
+      <w:r>
+        <w:rPr>
+          <w:rFonts w:ascii="Verdana" w:hAnsi="Verdana"/>
+          <w:sz w:val="20"/>
+          <w:szCs w:val="20"/>
+        </w:rPr>
+        <w:t xml:space="preserve">" </w:t>
+      </w:r>
+    </w:p>
+    <w:p>
+      <w:pPr>
+        <w:spacing w:after="0"/>
+        <w:ind w:firstLine="360"/>
+        <w:rPr>
+          <w:rFonts w:ascii="Verdana" w:hAnsi="Verdana"/>
+          <w:sz w:val="20"/>
+          <w:szCs w:val="20"/>
+        </w:rPr>
+      </w:pPr>
+      <w:r>
+        <w:rPr>
+          <w:rFonts w:ascii="Verdana" w:hAnsi="Verdana"/>
+          <w:sz w:val="20"/>
+          <w:szCs w:val="20"/>
+        </w:rPr>
+        <w:t>export HADOOP_NAMENODE_OPTS="-</w:t>
+      </w:r>
+      <w:proofErr w:type="spellStart"/>
+      <w:r>
+        <w:rPr>
+          <w:rFonts w:ascii="Verdana" w:hAnsi="Verdana"/>
+          <w:sz w:val="20"/>
+          <w:szCs w:val="20"/>
+        </w:rPr>
+        <w:t>XX:CMSInitiatingOccupancyFraction</w:t>
+      </w:r>
+      <w:proofErr w:type="spellEnd"/>
+      <w:r>
+        <w:rPr>
+          <w:rFonts w:ascii="Verdana" w:hAnsi="Verdana"/>
+          <w:sz w:val="20"/>
+          <w:szCs w:val="20"/>
+        </w:rPr>
+        <w:t xml:space="preserve">=70 -Xms1G -Xmx1G" </w:t>
+      </w:r>
+    </w:p>
+    <w:p>
+      <w:pPr>
+        <w:spacing w:after="0"/>
+        <w:ind w:firstLine="360"/>
+        <w:rPr>
+          <w:rFonts w:ascii="Verdana" w:hAnsi="Verdana"/>
+          <w:sz w:val="20"/>
+          <w:szCs w:val="20"/>
+        </w:rPr>
+      </w:pPr>
+      <w:r>
+        <w:rPr>
+          <w:rFonts w:ascii="Verdana" w:hAnsi="Verdana"/>
+          <w:sz w:val="20"/>
+          <w:szCs w:val="20"/>
+        </w:rPr>
+        <w:t>export HADOOP_NAMENODE_OPTS="-</w:t>
+      </w:r>
+      <w:proofErr w:type="spellStart"/>
+      <w:proofErr w:type="gramStart"/>
+      <w:r>
+        <w:rPr>
+          <w:rFonts w:ascii="Verdana" w:hAnsi="Verdana"/>
+          <w:sz w:val="20"/>
+          <w:szCs w:val="20"/>
+        </w:rPr>
+        <w:t>XX:NewSize</w:t>
+      </w:r>
+      <w:proofErr w:type="spellEnd"/>
+      <w:proofErr w:type="gramEnd"/>
+      <w:r>
+        <w:rPr>
+          <w:rFonts w:ascii="Verdana" w:hAnsi="Verdana"/>
+          <w:sz w:val="20"/>
+          <w:szCs w:val="20"/>
+        </w:rPr>
+        <w:t xml:space="preserve">=128M" </w:t>
+      </w:r>
+    </w:p>
+    <w:p>
+      <w:pPr>
+        <w:spacing w:after="0"/>
+        <w:ind w:firstLine="360"/>
+        <w:rPr>
+          <w:rFonts w:ascii="Verdana" w:hAnsi="Verdana"/>
+          <w:sz w:val="20"/>
+          <w:szCs w:val="20"/>
+        </w:rPr>
+      </w:pPr>
+      <w:r>
+        <w:rPr>
+          <w:rFonts w:ascii="Verdana" w:hAnsi="Verdana"/>
+          <w:sz w:val="20"/>
+          <w:szCs w:val="20"/>
+        </w:rPr>
+        <w:t>export HADOOP_NAMENODE_OPTS="-</w:t>
+      </w:r>
+      <w:proofErr w:type="spellStart"/>
+      <w:proofErr w:type="gramStart"/>
+      <w:r>
+        <w:rPr>
+          <w:rFonts w:ascii="Verdana" w:hAnsi="Verdana"/>
+          <w:sz w:val="20"/>
+          <w:szCs w:val="20"/>
+        </w:rPr>
+        <w:t>XX:MaxNewSize</w:t>
+      </w:r>
+      <w:proofErr w:type="spellEnd"/>
+      <w:proofErr w:type="gramEnd"/>
+      <w:r>
+        <w:rPr>
+          <w:rFonts w:ascii="Verdana" w:hAnsi="Verdana"/>
+          <w:sz w:val="20"/>
+          <w:szCs w:val="20"/>
+        </w:rPr>
+        <w:t>=128M "</w:t>
+      </w:r>
+    </w:p>
+    <w:p>
+      <w:pPr>
+        <w:spacing w:after="0"/>
+        <w:ind w:firstLine="360"/>
+        <w:rPr>
+          <w:rFonts w:ascii="Verdana" w:hAnsi="Verdana"/>
+          <w:sz w:val="20"/>
+          <w:szCs w:val="20"/>
+        </w:rPr>
+      </w:pPr>
+      <w:r>
+        <w:rPr>
+          <w:rFonts w:ascii="Verdana" w:hAnsi="Verdana"/>
+          <w:sz w:val="20"/>
+          <w:szCs w:val="20"/>
+        </w:rPr>
+        <w:t>export HADOOP_NAMENODE_OPTS="-</w:t>
+      </w:r>
+      <w:proofErr w:type="spellStart"/>
+      <w:proofErr w:type="gramStart"/>
+      <w:r>
+        <w:rPr>
+          <w:rFonts w:ascii="Verdana" w:hAnsi="Verdana"/>
+          <w:sz w:val="20"/>
+          <w:szCs w:val="20"/>
+        </w:rPr>
+        <w:t>XX:PermSize</w:t>
+      </w:r>
+      <w:proofErr w:type="spellEnd"/>
+      <w:proofErr w:type="gramEnd"/>
+      <w:r>
+        <w:rPr>
+          <w:rFonts w:ascii="Verdana" w:hAnsi="Verdana"/>
+          <w:sz w:val="20"/>
+          <w:szCs w:val="20"/>
+        </w:rPr>
+        <w:t>=128M "</w:t>
+      </w:r>
+    </w:p>
+    <w:p>
+      <w:pPr>
+        <w:spacing w:after="0"/>
+        <w:ind w:firstLine="360"/>
+        <w:rPr>
+          <w:rFonts w:ascii="Verdana" w:hAnsi="Verdana"/>
+          <w:sz w:val="20"/>
+          <w:szCs w:val="20"/>
+        </w:rPr>
+      </w:pPr>
+      <w:r>
+        <w:rPr>
+          <w:rFonts w:ascii="Verdana" w:hAnsi="Verdana"/>
+          <w:sz w:val="20"/>
+          <w:szCs w:val="20"/>
+        </w:rPr>
+        <w:t>export HADOOP_NAMENODE_OPTS="-</w:t>
+      </w:r>
+      <w:proofErr w:type="spellStart"/>
+      <w:r>
+        <w:rPr>
+          <w:rFonts w:ascii="Verdana" w:hAnsi="Verdana"/>
+          <w:sz w:val="20"/>
+          <w:szCs w:val="20"/>
+        </w:rPr>
+        <w:t>XX:MaxPermSize</w:t>
+      </w:r>
+      <w:proofErr w:type="spellEnd"/>
+      <w:r>
+        <w:rPr>
+          <w:rFonts w:ascii="Verdana" w:hAnsi="Verdana"/>
+          <w:sz w:val="20"/>
+          <w:szCs w:val="20"/>
+        </w:rPr>
+        <w:t>=256M -</w:t>
+      </w:r>
+      <w:proofErr w:type="spellStart"/>
+      <w:r>
+        <w:rPr>
+          <w:rFonts w:ascii="Verdana" w:hAnsi="Verdana"/>
+          <w:sz w:val="20"/>
+          <w:szCs w:val="20"/>
+        </w:rPr>
+        <w:t>verbose:gc</w:t>
+      </w:r>
+      <w:proofErr w:type="spellEnd"/>
+      <w:r>
+        <w:rPr>
+          <w:rFonts w:ascii="Verdana" w:hAnsi="Verdana"/>
+          <w:sz w:val="20"/>
+          <w:szCs w:val="20"/>
+        </w:rPr>
+        <w:t xml:space="preserve"> -Xloggc:/Users/chris/hadoop-deploy-trunk/hadoop-3.0.0-SNAPSHOT/logs/gc.log-`date +'%</w:t>
+      </w:r>
+      <w:proofErr w:type="spellStart"/>
+      <w:r>
+        <w:rPr>
+          <w:rFonts w:ascii="Verdana" w:hAnsi="Verdana"/>
+          <w:sz w:val="20"/>
+          <w:szCs w:val="20"/>
+        </w:rPr>
+        <w:t>Y%m%d%H%M</w:t>
+      </w:r>
+      <w:proofErr w:type="spellEnd"/>
+      <w:r>
+        <w:rPr>
+          <w:rFonts w:ascii="Verdana" w:hAnsi="Verdana"/>
+          <w:sz w:val="20"/>
+          <w:szCs w:val="20"/>
+        </w:rPr>
+        <w:t>'` "</w:t>
+      </w:r>
+    </w:p>
+    <w:p>
+      <w:pPr>
+        <w:spacing w:after="0"/>
+        <w:ind w:firstLine="360"/>
+        <w:rPr>
+          <w:rFonts w:ascii="Verdana" w:hAnsi="Verdana"/>
+          <w:sz w:val="20"/>
+          <w:szCs w:val="20"/>
+        </w:rPr>
+      </w:pPr>
+      <w:r>
+        <w:rPr>
+          <w:rFonts w:ascii="Verdana" w:hAnsi="Verdana"/>
+          <w:sz w:val="20"/>
+          <w:szCs w:val="20"/>
+        </w:rPr>
+        <w:t>export HADOOP_NAMENODE_OPTS="-</w:t>
+      </w:r>
+      <w:proofErr w:type="gramStart"/>
+      <w:r>
+        <w:rPr>
+          <w:rFonts w:ascii="Verdana" w:hAnsi="Verdana"/>
+          <w:sz w:val="20"/>
+          <w:szCs w:val="20"/>
+        </w:rPr>
+        <w:t>XX:+</w:t>
+      </w:r>
+      <w:proofErr w:type="spellStart"/>
+      <w:proofErr w:type="gramEnd"/>
+      <w:r>
+        <w:rPr>
+          <w:rFonts w:ascii="Verdana" w:hAnsi="Verdana"/>
+          <w:sz w:val="20"/>
+          <w:szCs w:val="20"/>
+        </w:rPr>
+        <w:t>PrintGCDetails</w:t>
+      </w:r>
+      <w:proofErr w:type="spellEnd"/>
+      <w:r>
+        <w:rPr>
+          <w:rFonts w:ascii="Verdana" w:hAnsi="Verdana"/>
+          <w:sz w:val="20"/>
+          <w:szCs w:val="20"/>
+        </w:rPr>
+        <w:t xml:space="preserve"> "</w:t>
+      </w:r>
+    </w:p>
+    <w:p>
+      <w:pPr>
+        <w:spacing w:after="0"/>
+        <w:ind w:firstLine="360"/>
+        <w:rPr>
+          <w:rFonts w:ascii="Verdana" w:hAnsi="Verdana"/>
+          <w:sz w:val="20"/>
+          <w:szCs w:val="20"/>
+        </w:rPr>
+      </w:pPr>
+      <w:r>
+        <w:rPr>
+          <w:rFonts w:ascii="Verdana" w:hAnsi="Verdana"/>
+          <w:sz w:val="20"/>
+          <w:szCs w:val="20"/>
+        </w:rPr>
+        <w:t>export HADOOP_NAMENODE_OPTS="-XX:+</w:t>
+      </w:r>
+      <w:proofErr w:type="spellStart"/>
+      <w:r>
+        <w:rPr>
+          <w:rFonts w:ascii="Verdana" w:hAnsi="Verdana"/>
+          <w:sz w:val="20"/>
+          <w:szCs w:val="20"/>
+        </w:rPr>
+        <w:t>PrintGCTimeStamps</w:t>
+      </w:r>
+      <w:proofErr w:type="spellEnd"/>
+      <w:r>
+        <w:rPr>
+          <w:rFonts w:ascii="Verdana" w:hAnsi="Verdana"/>
+          <w:sz w:val="20"/>
+          <w:szCs w:val="20"/>
+        </w:rPr>
+        <w:t xml:space="preserve"> "</w:t>
+      </w:r>
+    </w:p>
+    <w:p>
+      <w:pPr>
+        <w:spacing w:after="0"/>
+        <w:ind w:firstLine="360"/>
+        <w:rPr>
+          <w:rFonts w:ascii="Verdana" w:hAnsi="Verdana"/>
+          <w:sz w:val="20"/>
+          <w:szCs w:val="20"/>
+        </w:rPr>
+      </w:pPr>
+      <w:r>
+        <w:rPr>
+          <w:rFonts w:ascii="Verdana" w:hAnsi="Verdana"/>
+          <w:sz w:val="20"/>
+          <w:szCs w:val="20"/>
+        </w:rPr>
+        <w:t>export HADOOP_NAMENODE_OPTS="-</w:t>
+      </w:r>
+      <w:proofErr w:type="gramStart"/>
+      <w:r>
+        <w:rPr>
+          <w:rFonts w:ascii="Verdana" w:hAnsi="Verdana"/>
+          <w:sz w:val="20"/>
+          <w:szCs w:val="20"/>
+        </w:rPr>
+        <w:t>XX:+</w:t>
+      </w:r>
+      <w:proofErr w:type="spellStart"/>
+      <w:proofErr w:type="gramEnd"/>
+      <w:r>
+        <w:rPr>
+          <w:rFonts w:ascii="Verdana" w:hAnsi="Verdana"/>
+          <w:sz w:val="20"/>
+          <w:szCs w:val="20"/>
+        </w:rPr>
+        <w:t>PrintGCDateStamps</w:t>
+      </w:r>
+      <w:proofErr w:type="spellEnd"/>
+      <w:r>
+        <w:rPr>
+          <w:rFonts w:ascii="Verdana" w:hAnsi="Verdana"/>
+          <w:sz w:val="20"/>
+          <w:szCs w:val="20"/>
+        </w:rPr>
+        <w:t xml:space="preserve"> "</w:t>
+      </w:r>
+    </w:p>
+    <w:p>
+      <w:pPr>
+        <w:spacing w:after="0"/>
+        <w:ind w:firstLine="360"/>
+        <w:rPr>
+          <w:rFonts w:ascii="Verdana" w:hAnsi="Verdana"/>
+          <w:sz w:val="20"/>
+          <w:szCs w:val="20"/>
+        </w:rPr>
+      </w:pPr>
+      <w:r>
+        <w:rPr>
+          <w:rFonts w:ascii="Verdana" w:hAnsi="Verdana"/>
+          <w:sz w:val="20"/>
+          <w:szCs w:val="20"/>
+        </w:rPr>
+        <w:t>export HADOOP_NAMENODE_OPTS="-XX:ErrorFile=/Users/chris/hadoop-deploy-trunk/hadoop-3.0.0-SNAPSHOT/logs/hs_err_pid%p.log "</w:t>
+      </w:r>
+    </w:p>
+    <w:p>
+      <w:pPr>
+        <w:spacing w:after="0"/>
+        <w:ind w:firstLine="360"/>
+        <w:rPr>
+          <w:rFonts w:ascii="Verdana" w:hAnsi="Verdana"/>
+          <w:sz w:val="20"/>
+          <w:szCs w:val="20"/>
+        </w:rPr>
+      </w:pPr>
+      <w:r>
+        <w:rPr>
+          <w:rFonts w:ascii="Verdana" w:hAnsi="Verdana"/>
+          <w:sz w:val="20"/>
+          <w:szCs w:val="20"/>
+        </w:rPr>
+        <w:t>export HADOOP_NAMENODE_OPTS="-XX:+</w:t>
+      </w:r>
+      <w:proofErr w:type="spellStart"/>
+      <w:r>
+        <w:rPr>
+          <w:rFonts w:ascii="Verdana" w:hAnsi="Verdana"/>
+          <w:sz w:val="20"/>
+          <w:szCs w:val="20"/>
+        </w:rPr>
+        <w:t>HeapDumpOnOutOfMemoryError</w:t>
+      </w:r>
+      <w:proofErr w:type="spellEnd"/>
+      <w:r>
+        <w:rPr>
+          <w:rFonts w:ascii="Verdana" w:hAnsi="Verdana"/>
+          <w:sz w:val="20"/>
+          <w:szCs w:val="20"/>
+        </w:rPr>
+        <w:t xml:space="preserve"> $HADOOP_NAMENODE_OPTS""</w:t>
+      </w:r>
+    </w:p>
+    <w:p>
+      <w:pPr>
+        <w:spacing w:after="0"/>
+        <w:ind w:firstLine="360"/>
+        <w:rPr>
+          <w:rFonts w:ascii="Verdana" w:hAnsi="Verdana"/>
+          <w:sz w:val="20"/>
+          <w:szCs w:val="20"/>
+        </w:rPr>
+      </w:pPr>
+    </w:p>
+    <w:p>
+      <w:pPr>
+        <w:spacing w:after="0"/>
+        <w:ind w:firstLine="360"/>
+        <w:rPr>
+          <w:rFonts w:ascii="Verdana" w:hAnsi="Verdana"/>
+          <w:sz w:val="20"/>
+          <w:szCs w:val="20"/>
+        </w:rPr>
+      </w:pPr>
+    </w:p>
+    <w:p>
+      <w:pPr>
+        <w:spacing w:after="0"/>
+        <w:ind w:firstLine="360"/>
+        <w:rPr>
+          <w:rFonts w:ascii="Verdana" w:hAnsi="Verdana"/>
+          <w:sz w:val="20"/>
+          <w:szCs w:val="20"/>
+        </w:rPr>
+      </w:pPr>
+      <w:r>
+        <w:rPr>
+          <w:rFonts w:ascii="Verdana" w:hAnsi="Verdana"/>
+          <w:sz w:val="20"/>
+          <w:szCs w:val="20"/>
+        </w:rPr>
+        <w:t xml:space="preserve"> </w:t>
+      </w:r>
+    </w:p>
+    <w:p>
+      <w:pPr>
+        <w:spacing w:after="0"/>
+        <w:ind w:firstLine="360"/>
+        <w:rPr>
+          <w:rFonts w:ascii="Verdana" w:hAnsi="Verdana"/>
+          <w:sz w:val="20"/>
+          <w:szCs w:val="20"/>
+        </w:rPr>
+      </w:pPr>
+    </w:p>
+    <w:p>
+      <w:pPr>
+        <w:spacing w:after="0"/>
+        <w:ind w:firstLine="360"/>
+        <w:rPr>
+          <w:rFonts w:ascii="Verdana" w:hAnsi="Verdana"/>
+          <w:sz w:val="20"/>
+          <w:szCs w:val="20"/>
+        </w:rPr>
+      </w:pPr>
+    </w:p>
+    <w:p>
+      <w:pPr>
+        <w:spacing w:after="0"/>
+        <w:ind w:firstLine="360"/>
+        <w:rPr>
+          <w:rFonts w:ascii="Verdana" w:hAnsi="Verdana"/>
+          <w:sz w:val="20"/>
+          <w:szCs w:val="20"/>
+        </w:rPr>
+      </w:pPr>
+    </w:p>
+    <w:p>
+      <w:pPr>
+        <w:spacing w:after="0"/>
+        <w:ind w:firstLine="360"/>
+        <w:rPr>
+          <w:rFonts w:ascii="Verdana" w:hAnsi="Verdana"/>
           <w:sz w:val="20"/>
           <w:szCs w:val="20"/>
         </w:rPr>
@@ -1712,9 +3179,78 @@
     </w:p>
     <w:p>
       <w:pPr>
-        <w:spacing w:after="0"/>
-        <w:ind w:firstLine="360"/>
-        <w:rPr>
+        <w:pStyle w:val="Heading1"/>
+        <w:numPr>
+          <w:ilvl w:val="0"/>
+          <w:numId w:val="4"/>
+        </w:numPr>
+        <w:shd w:val="clear" w:color="auto" w:fill="FFFFFF"/>
+        <w:spacing w:before="0" w:beforeAutospacing="0" w:after="0" w:afterAutospacing="0" w:line="300" w:lineRule="atLeast"/>
+        <w:rPr>
+          <w:rFonts w:ascii="Verdana" w:hAnsi="Verdana" w:cs="Arial"/>
+          <w:b w:val="0"/>
+          <w:color w:val="FF0000"/>
+          <w:sz w:val="20"/>
+          <w:szCs w:val="20"/>
+        </w:rPr>
+      </w:pPr>
+      <w:r>
+        <w:rPr>
+          <w:rFonts w:ascii="Verdana" w:hAnsi="Verdana" w:cs="Arial"/>
+          <w:b w:val="0"/>
+          <w:color w:val="FF0000"/>
+          <w:sz w:val="20"/>
+          <w:szCs w:val="20"/>
+        </w:rPr>
+        <w:t>different newline delimiter</w:t>
+      </w:r>
+    </w:p>
+    <w:p>
+      <w:pPr>
+        <w:pStyle w:val="Heading1"/>
+        <w:numPr>
+          <w:ilvl w:val="0"/>
+          <w:numId w:val="4"/>
+        </w:numPr>
+        <w:shd w:val="clear" w:color="auto" w:fill="FFFFFF"/>
+        <w:spacing w:before="0" w:beforeAutospacing="0" w:after="0" w:afterAutospacing="0" w:line="300" w:lineRule="atLeast"/>
+        <w:rPr>
+          <w:rFonts w:ascii="Verdana" w:hAnsi="Verdana" w:cs="Arial"/>
+          <w:b w:val="0"/>
+          <w:color w:val="FF0000"/>
+          <w:sz w:val="20"/>
+          <w:szCs w:val="20"/>
+        </w:rPr>
+      </w:pPr>
+      <w:r>
+        <w:rPr>
+          <w:rFonts w:ascii="Verdana" w:hAnsi="Verdana" w:cs="Arial"/>
+          <w:b w:val="0"/>
+          <w:color w:val="FF0000"/>
+          <w:sz w:val="20"/>
+          <w:szCs w:val="20"/>
+        </w:rPr>
+        <w:t xml:space="preserve">custom </w:t>
+      </w:r>
+      <w:proofErr w:type="spellStart"/>
+      <w:r>
+        <w:rPr>
+          <w:rFonts w:ascii="Verdana" w:hAnsi="Verdana" w:cs="Arial"/>
+          <w:b w:val="0"/>
+          <w:color w:val="FF0000"/>
+          <w:sz w:val="20"/>
+          <w:szCs w:val="20"/>
+        </w:rPr>
+        <w:t>serde</w:t>
+      </w:r>
+      <w:proofErr w:type="spellEnd"/>
+    </w:p>
+    <w:p>
+      <w:pPr>
+        <w:spacing w:after="0"/>
+        <w:ind w:firstLine="360"/>
+        <w:rPr>
+          <w:rFonts w:ascii="Verdana" w:hAnsi="Verdana"/>
           <w:sz w:val="20"/>
           <w:szCs w:val="20"/>
         </w:rPr>
@@ -2562,6 +4098,70 @@
       <w:szCs w:val="48"/>
     </w:rPr>
   </w:style>
+  <w:style w:type="paragraph" w:styleId="HTMLPreformatted">
+    <w:name w:val="HTML Preformatted"/>
+    <w:basedOn w:val="Normal"/>
+    <w:link w:val="HTMLPreformattedChar"/>
+    <w:uiPriority w:val="99"/>
+    <w:semiHidden/>
+    <w:unhideWhenUsed/>
+    <w:rsid w:val="002E7C03"/>
+    <w:pPr>
+      <w:tabs>
+        <w:tab w:val="left" w:pos="916"/>
+        <w:tab w:val="left" w:pos="1832"/>
+        <w:tab w:val="left" w:pos="2748"/>
+        <w:tab w:val="left" w:pos="3664"/>
+        <w:tab w:val="left" w:pos="4580"/>
+        <w:tab w:val="left" w:pos="5496"/>
+        <w:tab w:val="left" w:pos="6412"/>
+        <w:tab w:val="left" w:pos="7328"/>
+        <w:tab w:val="left" w:pos="8244"/>
+        <w:tab w:val="left" w:pos="9160"/>
+        <w:tab w:val="left" w:pos="10076"/>
+        <w:tab w:val="left" w:pos="10992"/>
+        <w:tab w:val="left" w:pos="11908"/>
+        <w:tab w:val="left" w:pos="12824"/>
+        <w:tab w:val="left" w:pos="13740"/>
+        <w:tab w:val="left" w:pos="14656"/>
+      </w:tabs>
+      <w:spacing w:after="0" w:line="240" w:lineRule="auto"/>
+    </w:pPr>
+    <w:rPr>
+      <w:rFonts w:ascii="Courier New" w:eastAsia="Times New Roman" w:hAnsi="Courier New" w:cs="Courier New"/>
+      <w:sz w:val="20"/>
+      <w:szCs w:val="20"/>
+    </w:rPr>
+  </w:style>
+  <w:style w:type="character" w:customStyle="1" w:styleId="HTMLPreformattedChar">
+    <w:name w:val="HTML Preformatted Char"/>
+    <w:basedOn w:val="DefaultParagraphFont"/>
+    <w:link w:val="HTMLPreformatted"/>
+    <w:uiPriority w:val="99"/>
+    <w:semiHidden/>
+    <w:rsid w:val="002E7C03"/>
+    <w:rPr>
+      <w:rFonts w:ascii="Courier New" w:eastAsia="Times New Roman" w:hAnsi="Courier New" w:cs="Courier New"/>
+      <w:sz w:val="20"/>
+      <w:szCs w:val="20"/>
+    </w:rPr>
+  </w:style>
+  <w:style w:type="character" w:styleId="Strong">
+    <w:name w:val="Strong"/>
+    <w:basedOn w:val="DefaultParagraphFont"/>
+    <w:uiPriority w:val="22"/>
+    <w:qFormat/>
+    <w:rsid w:val="002E7C03"/>
+    <w:rPr>
+      <w:b/>
+      <w:bCs/>
+    </w:rPr>
+  </w:style>
+  <w:style w:type="character" w:customStyle="1" w:styleId="skimlinks-unlinked">
+    <w:name w:val="skimlinks-unlinked"/>
+    <w:basedOn w:val="DefaultParagraphFont"/>
+    <w:rsid w:val="002E7C03"/>
+  </w:style>
 </w:styles>
 </file>
 

--- a/bigdata/Hive/src/main/java/com/notes/notes.docx
+++ b/bigdata/Hive/src/main/java/com/notes/notes.docx
@@ -1684,11 +1684,10 @@
     </w:p>
     <w:p>
       <w:pPr>
-        <w:pStyle w:val="ListParagraph"/>
-        <w:spacing w:after="0"/>
-        <w:rPr>
-          <w:rFonts w:ascii="Verdana" w:eastAsia="Times New Roman" w:hAnsi="Verdana" w:cs="Courier New"/>
-          <w:color w:val="222222"/>
+        <w:spacing w:after="0"/>
+        <w:ind w:left="360"/>
+        <w:rPr>
+          <w:rFonts w:ascii="Verdana" w:hAnsi="Verdana"/>
           <w:sz w:val="20"/>
           <w:szCs w:val="20"/>
         </w:rPr>
@@ -1705,7 +1704,6 @@
         <w:t xml:space="preserve">SET </w:t>
       </w:r>
       <w:proofErr w:type="spellStart"/>
-      <w:proofErr w:type="gramStart"/>
       <w:r>
         <w:rPr>
           <w:rFonts w:ascii="Verdana" w:eastAsia="Times New Roman" w:hAnsi="Verdana" w:cs="Courier New"/>
@@ -1718,7 +1716,6 @@
         <w:t>mapred.child.java.opts</w:t>
       </w:r>
       <w:proofErr w:type="spellEnd"/>
-      <w:proofErr w:type="gramEnd"/>
       <w:r>
         <w:rPr>
           <w:rFonts w:ascii="Verdana" w:eastAsia="Times New Roman" w:hAnsi="Verdana" w:cs="Courier New"/>
@@ -1728,7 +1725,7 @@
           <w:szCs w:val="20"/>
           <w:bdr w:val="none" w:sz="0" w:space="0" w:color="auto" w:frame="1"/>
         </w:rPr>
-        <w:t>="-server1g -XX:+</w:t>
+        <w:t>=-Xmx4G -XX:+</w:t>
       </w:r>
       <w:proofErr w:type="spellStart"/>
       <w:r>
@@ -1752,7 +1749,7 @@
           <w:szCs w:val="20"/>
           <w:bdr w:val="none" w:sz="0" w:space="0" w:color="auto" w:frame="1"/>
         </w:rPr>
-        <w:t xml:space="preserve"> -XX:-</w:t>
+        <w:t xml:space="preserve">  -XX:-</w:t>
       </w:r>
       <w:proofErr w:type="spellStart"/>
       <w:r>
@@ -1776,30 +1773,8 @@
           <w:szCs w:val="20"/>
           <w:bdr w:val="none" w:sz="0" w:space="0" w:color="auto" w:frame="1"/>
         </w:rPr>
-        <w:t>";</w:t>
-      </w:r>
-    </w:p>
-    <w:p>
-      <w:pPr>
-        <w:spacing w:after="0"/>
-        <w:ind w:firstLine="360"/>
-        <w:rPr>
-          <w:rFonts w:ascii="Verdana" w:hAnsi="Verdana"/>
-          <w:sz w:val="20"/>
-          <w:szCs w:val="20"/>
-        </w:rPr>
-      </w:pPr>
-    </w:p>
-    <w:p>
-      <w:pPr>
-        <w:spacing w:after="0"/>
-        <w:ind w:firstLine="360"/>
-        <w:rPr>
-          <w:rFonts w:ascii="Verdana" w:hAnsi="Verdana"/>
-          <w:sz w:val="20"/>
-          <w:szCs w:val="20"/>
-        </w:rPr>
-      </w:pPr>
+        <w:t>;</w:t>
+      </w:r>
     </w:p>
     <w:p>
       <w:pPr>
@@ -2083,6 +2058,43 @@
         <w:t xml:space="preserve">set </w:t>
       </w:r>
       <w:proofErr w:type="spellStart"/>
+      <w:r>
+        <w:rPr>
+          <w:rFonts w:ascii="Verdana" w:hAnsi="Verdana"/>
+          <w:sz w:val="20"/>
+          <w:szCs w:val="20"/>
+        </w:rPr>
+        <w:t>hive.exec.max.dynamic.partitions.pernode</w:t>
+      </w:r>
+      <w:proofErr w:type="spellEnd"/>
+      <w:r>
+        <w:rPr>
+          <w:rFonts w:ascii="Verdana" w:hAnsi="Verdana"/>
+          <w:sz w:val="20"/>
+          <w:szCs w:val="20"/>
+        </w:rPr>
+        <w:t>=256;</w:t>
+      </w:r>
+    </w:p>
+    <w:p>
+      <w:pPr>
+        <w:spacing w:after="0"/>
+        <w:ind w:firstLine="360"/>
+        <w:rPr>
+          <w:rFonts w:ascii="Verdana" w:hAnsi="Verdana"/>
+          <w:sz w:val="20"/>
+          <w:szCs w:val="20"/>
+        </w:rPr>
+      </w:pPr>
+      <w:r>
+        <w:rPr>
+          <w:rFonts w:ascii="Verdana" w:hAnsi="Verdana"/>
+          <w:sz w:val="20"/>
+          <w:szCs w:val="20"/>
+        </w:rPr>
+        <w:t xml:space="preserve">set </w:t>
+      </w:r>
+      <w:proofErr w:type="spellStart"/>
       <w:proofErr w:type="gramStart"/>
       <w:r>
         <w:rPr>
@@ -2090,7 +2102,7 @@
           <w:sz w:val="20"/>
           <w:szCs w:val="20"/>
         </w:rPr>
-        <w:t>hive.exec.max.dynamic</w:t>
+        <w:t>mapreduce.map.memory</w:t>
       </w:r>
       <w:proofErr w:type="gramEnd"/>
       <w:r>
@@ -2099,16 +2111,16 @@
           <w:sz w:val="20"/>
           <w:szCs w:val="20"/>
         </w:rPr>
-        <w:t>.partitions.pernode</w:t>
-      </w:r>
-      <w:proofErr w:type="spellEnd"/>
-      <w:r>
-        <w:rPr>
-          <w:rFonts w:ascii="Verdana" w:hAnsi="Verdana"/>
-          <w:sz w:val="20"/>
-          <w:szCs w:val="20"/>
-        </w:rPr>
-        <w:t>=256;</w:t>
+        <w:t>.mb</w:t>
+      </w:r>
+      <w:proofErr w:type="spellEnd"/>
+      <w:r>
+        <w:rPr>
+          <w:rFonts w:ascii="Verdana" w:hAnsi="Verdana"/>
+          <w:sz w:val="20"/>
+          <w:szCs w:val="20"/>
+        </w:rPr>
+        <w:t>=2048;</w:t>
       </w:r>
     </w:p>
     <w:p>
@@ -2130,6 +2142,61 @@
         <w:t xml:space="preserve">set </w:t>
       </w:r>
       <w:proofErr w:type="spellStart"/>
+      <w:r>
+        <w:rPr>
+          <w:rFonts w:ascii="Verdana" w:hAnsi="Verdana"/>
+          <w:sz w:val="20"/>
+          <w:szCs w:val="20"/>
+        </w:rPr>
+        <w:t>yarn.scheduler.minimum</w:t>
+      </w:r>
+      <w:proofErr w:type="spellEnd"/>
+      <w:r>
+        <w:rPr>
+          <w:rFonts w:ascii="Verdana" w:hAnsi="Verdana"/>
+          <w:sz w:val="20"/>
+          <w:szCs w:val="20"/>
+        </w:rPr>
+        <w:t>-allocation-</w:t>
+      </w:r>
+      <w:proofErr w:type="spellStart"/>
+      <w:r>
+        <w:rPr>
+          <w:rFonts w:ascii="Verdana" w:hAnsi="Verdana"/>
+          <w:sz w:val="20"/>
+          <w:szCs w:val="20"/>
+        </w:rPr>
+        <w:t>mb</w:t>
+      </w:r>
+      <w:proofErr w:type="spellEnd"/>
+      <w:r>
+        <w:rPr>
+          <w:rFonts w:ascii="Verdana" w:hAnsi="Verdana"/>
+          <w:sz w:val="20"/>
+          <w:szCs w:val="20"/>
+        </w:rPr>
+        <w:t>=2048;</w:t>
+      </w:r>
+    </w:p>
+    <w:p>
+      <w:pPr>
+        <w:spacing w:after="0"/>
+        <w:ind w:firstLine="360"/>
+        <w:rPr>
+          <w:rFonts w:ascii="Verdana" w:hAnsi="Verdana"/>
+          <w:sz w:val="20"/>
+          <w:szCs w:val="20"/>
+        </w:rPr>
+      </w:pPr>
+      <w:r>
+        <w:rPr>
+          <w:rFonts w:ascii="Verdana" w:hAnsi="Verdana"/>
+          <w:sz w:val="20"/>
+          <w:szCs w:val="20"/>
+        </w:rPr>
+        <w:t xml:space="preserve">set </w:t>
+      </w:r>
+      <w:proofErr w:type="spellStart"/>
       <w:proofErr w:type="gramStart"/>
       <w:r>
         <w:rPr>
@@ -2137,7 +2204,7 @@
           <w:sz w:val="20"/>
           <w:szCs w:val="20"/>
         </w:rPr>
-        <w:t>mapreduce.map.memory</w:t>
+        <w:t>hive.exec.max.created</w:t>
       </w:r>
       <w:proofErr w:type="gramEnd"/>
       <w:r>
@@ -2146,16 +2213,16 @@
           <w:sz w:val="20"/>
           <w:szCs w:val="20"/>
         </w:rPr>
-        <w:t>.mb</w:t>
-      </w:r>
-      <w:proofErr w:type="spellEnd"/>
-      <w:r>
-        <w:rPr>
-          <w:rFonts w:ascii="Verdana" w:hAnsi="Verdana"/>
-          <w:sz w:val="20"/>
-          <w:szCs w:val="20"/>
-        </w:rPr>
-        <w:t>=2048;</w:t>
+        <w:t>.files</w:t>
+      </w:r>
+      <w:proofErr w:type="spellEnd"/>
+      <w:r>
+        <w:rPr>
+          <w:rFonts w:ascii="Verdana" w:hAnsi="Verdana"/>
+          <w:sz w:val="20"/>
+          <w:szCs w:val="20"/>
+        </w:rPr>
+        <w:t>=250000;</w:t>
       </w:r>
     </w:p>
     <w:p>
@@ -2177,40 +2244,32 @@
         <w:t xml:space="preserve">set </w:t>
       </w:r>
       <w:proofErr w:type="spellStart"/>
-      <w:r>
-        <w:rPr>
-          <w:rFonts w:ascii="Verdana" w:hAnsi="Verdana"/>
-          <w:sz w:val="20"/>
-          <w:szCs w:val="20"/>
-        </w:rPr>
-        <w:t>yarn.scheduler.minimum</w:t>
-      </w:r>
-      <w:proofErr w:type="spellEnd"/>
-      <w:r>
-        <w:rPr>
-          <w:rFonts w:ascii="Verdana" w:hAnsi="Verdana"/>
-          <w:sz w:val="20"/>
-          <w:szCs w:val="20"/>
-        </w:rPr>
-        <w:t>-allocation-</w:t>
-      </w:r>
-      <w:proofErr w:type="spellStart"/>
-      <w:r>
-        <w:rPr>
-          <w:rFonts w:ascii="Verdana" w:hAnsi="Verdana"/>
-          <w:sz w:val="20"/>
-          <w:szCs w:val="20"/>
-        </w:rPr>
-        <w:t>mb</w:t>
-      </w:r>
-      <w:proofErr w:type="spellEnd"/>
-      <w:r>
-        <w:rPr>
-          <w:rFonts w:ascii="Verdana" w:hAnsi="Verdana"/>
-          <w:sz w:val="20"/>
-          <w:szCs w:val="20"/>
-        </w:rPr>
-        <w:t>=2048;</w:t>
+      <w:proofErr w:type="gramStart"/>
+      <w:r>
+        <w:rPr>
+          <w:rFonts w:ascii="Verdana" w:hAnsi="Verdana"/>
+          <w:sz w:val="20"/>
+          <w:szCs w:val="20"/>
+        </w:rPr>
+        <w:t>hive.vectorized</w:t>
+      </w:r>
+      <w:proofErr w:type="gramEnd"/>
+      <w:r>
+        <w:rPr>
+          <w:rFonts w:ascii="Verdana" w:hAnsi="Verdana"/>
+          <w:sz w:val="20"/>
+          <w:szCs w:val="20"/>
+        </w:rPr>
+        <w:t>.execution.enabled</w:t>
+      </w:r>
+      <w:proofErr w:type="spellEnd"/>
+      <w:r>
+        <w:rPr>
+          <w:rFonts w:ascii="Verdana" w:hAnsi="Verdana"/>
+          <w:sz w:val="20"/>
+          <w:szCs w:val="20"/>
+        </w:rPr>
+        <w:t>=true;</w:t>
       </w:r>
     </w:p>
     <w:p>
@@ -2239,7 +2298,7 @@
           <w:sz w:val="20"/>
           <w:szCs w:val="20"/>
         </w:rPr>
-        <w:t>hive.exec.max.created</w:t>
+        <w:t>hive.merge</w:t>
       </w:r>
       <w:proofErr w:type="gramEnd"/>
       <w:r>
@@ -2248,16 +2307,16 @@
           <w:sz w:val="20"/>
           <w:szCs w:val="20"/>
         </w:rPr>
-        <w:t>.files</w:t>
-      </w:r>
-      <w:proofErr w:type="spellEnd"/>
-      <w:r>
-        <w:rPr>
-          <w:rFonts w:ascii="Verdana" w:hAnsi="Verdana"/>
-          <w:sz w:val="20"/>
-          <w:szCs w:val="20"/>
-        </w:rPr>
-        <w:t>=250000;</w:t>
+        <w:t>.smallfiles.avgsize</w:t>
+      </w:r>
+      <w:proofErr w:type="spellEnd"/>
+      <w:r>
+        <w:rPr>
+          <w:rFonts w:ascii="Verdana" w:hAnsi="Verdana"/>
+          <w:sz w:val="20"/>
+          <w:szCs w:val="20"/>
+        </w:rPr>
+        <w:t>=283115520;</w:t>
       </w:r>
     </w:p>
     <w:p>
@@ -2286,8 +2345,9 @@
           <w:sz w:val="20"/>
           <w:szCs w:val="20"/>
         </w:rPr>
-        <w:t>hive.vectorized</w:t>
-      </w:r>
+        <w:t>hive.merge.size.per.task</w:t>
+      </w:r>
+      <w:proofErr w:type="spellEnd"/>
       <w:proofErr w:type="gramEnd"/>
       <w:r>
         <w:rPr>
@@ -2295,16 +2355,7 @@
           <w:sz w:val="20"/>
           <w:szCs w:val="20"/>
         </w:rPr>
-        <w:t>.execution.enabled</w:t>
-      </w:r>
-      <w:proofErr w:type="spellEnd"/>
-      <w:r>
-        <w:rPr>
-          <w:rFonts w:ascii="Verdana" w:hAnsi="Verdana"/>
-          <w:sz w:val="20"/>
-          <w:szCs w:val="20"/>
-        </w:rPr>
-        <w:t>=true;</w:t>
+        <w:t>=209715200;</w:t>
       </w:r>
     </w:p>
     <w:p>
@@ -2317,15 +2368,62 @@
           <w:szCs w:val="20"/>
         </w:rPr>
       </w:pPr>
-      <w:r>
-        <w:rPr>
-          <w:rFonts w:ascii="Verdana" w:hAnsi="Verdana"/>
-          <w:sz w:val="20"/>
-          <w:szCs w:val="20"/>
-        </w:rPr>
-        <w:t xml:space="preserve">set </w:t>
-      </w:r>
-      <w:proofErr w:type="spellStart"/>
+    </w:p>
+    <w:p>
+      <w:pPr>
+        <w:spacing w:after="0"/>
+        <w:ind w:firstLine="360"/>
+        <w:rPr>
+          <w:rFonts w:ascii="Verdana" w:hAnsi="Verdana"/>
+          <w:sz w:val="20"/>
+          <w:szCs w:val="20"/>
+        </w:rPr>
+      </w:pPr>
+      <w:r>
+        <w:rPr>
+          <w:rFonts w:ascii="Verdana" w:hAnsi="Verdana"/>
+          <w:sz w:val="20"/>
+          <w:szCs w:val="20"/>
+        </w:rPr>
+        <w:t>export HADOOP_NAMENODE_OPTS="-</w:t>
+      </w:r>
+      <w:proofErr w:type="spellStart"/>
+      <w:r>
+        <w:rPr>
+          <w:rFonts w:ascii="Verdana" w:hAnsi="Verdana"/>
+          <w:sz w:val="20"/>
+          <w:szCs w:val="20"/>
+        </w:rPr>
+        <w:t>Dcom.sun.management.jmxremote</w:t>
+      </w:r>
+      <w:proofErr w:type="spellEnd"/>
+      <w:r>
+        <w:rPr>
+          <w:rFonts w:ascii="Verdana" w:hAnsi="Verdana"/>
+          <w:sz w:val="20"/>
+          <w:szCs w:val="20"/>
+        </w:rPr>
+        <w:t>"</w:t>
+      </w:r>
+    </w:p>
+    <w:p>
+      <w:pPr>
+        <w:spacing w:after="0"/>
+        <w:ind w:firstLine="360"/>
+        <w:rPr>
+          <w:rFonts w:ascii="Verdana" w:hAnsi="Verdana"/>
+          <w:sz w:val="20"/>
+          <w:szCs w:val="20"/>
+        </w:rPr>
+      </w:pPr>
+      <w:r>
+        <w:rPr>
+          <w:rFonts w:ascii="Verdana" w:hAnsi="Verdana"/>
+          <w:sz w:val="20"/>
+          <w:szCs w:val="20"/>
+        </w:rPr>
+        <w:t>export HADOOP_NAMENODE_OPTS="-</w:t>
+      </w:r>
       <w:proofErr w:type="gramStart"/>
       <w:r>
         <w:rPr>
@@ -2333,8 +2431,9 @@
           <w:sz w:val="20"/>
           <w:szCs w:val="20"/>
         </w:rPr>
-        <w:t>hive.merge</w:t>
-      </w:r>
+        <w:t>XX:+</w:t>
+      </w:r>
+      <w:proofErr w:type="spellStart"/>
       <w:proofErr w:type="gramEnd"/>
       <w:r>
         <w:rPr>
@@ -2342,16 +2441,16 @@
           <w:sz w:val="20"/>
           <w:szCs w:val="20"/>
         </w:rPr>
-        <w:t>.smallfiles.avgsize</w:t>
-      </w:r>
-      <w:proofErr w:type="spellEnd"/>
-      <w:r>
-        <w:rPr>
-          <w:rFonts w:ascii="Verdana" w:hAnsi="Verdana"/>
-          <w:sz w:val="20"/>
-          <w:szCs w:val="20"/>
-        </w:rPr>
-        <w:t>=283115520;</w:t>
+        <w:t>UseConcMarkSweepGC</w:t>
+      </w:r>
+      <w:proofErr w:type="spellEnd"/>
+      <w:r>
+        <w:rPr>
+          <w:rFonts w:ascii="Verdana" w:hAnsi="Verdana"/>
+          <w:sz w:val="20"/>
+          <w:szCs w:val="20"/>
+        </w:rPr>
+        <w:t xml:space="preserve">" </w:t>
       </w:r>
     </w:p>
     <w:p>
@@ -2370,7 +2469,7 @@
           <w:sz w:val="20"/>
           <w:szCs w:val="20"/>
         </w:rPr>
-        <w:t xml:space="preserve">set </w:t>
+        <w:t>export HADOOP_NAMENODE_OPTS="-</w:t>
       </w:r>
       <w:proofErr w:type="spellStart"/>
       <w:proofErr w:type="gramStart"/>
@@ -2380,7 +2479,7 @@
           <w:sz w:val="20"/>
           <w:szCs w:val="20"/>
         </w:rPr>
-        <w:t>hive.merge.size.per.task</w:t>
+        <w:t>XX:ParallelGCThreads</w:t>
       </w:r>
       <w:proofErr w:type="spellEnd"/>
       <w:proofErr w:type="gramEnd"/>
@@ -2390,7 +2489,7 @@
           <w:sz w:val="20"/>
           <w:szCs w:val="20"/>
         </w:rPr>
-        <w:t>=209715200;</w:t>
+        <w:t xml:space="preserve">=8" </w:t>
       </w:r>
     </w:p>
     <w:p>
@@ -2403,169 +2502,15 @@
           <w:szCs w:val="20"/>
         </w:rPr>
       </w:pPr>
-    </w:p>
-    <w:p>
-      <w:pPr>
-        <w:spacing w:after="0"/>
-        <w:ind w:firstLine="360"/>
-        <w:rPr>
-          <w:rFonts w:ascii="Verdana" w:hAnsi="Verdana"/>
-          <w:sz w:val="20"/>
-          <w:szCs w:val="20"/>
-        </w:rPr>
-      </w:pPr>
-      <w:r>
-        <w:rPr>
-          <w:rFonts w:ascii="Verdana" w:hAnsi="Verdana"/>
-          <w:sz w:val="20"/>
-          <w:szCs w:val="20"/>
-        </w:rPr>
-        <w:t>export HADOOP_NAMENODE_OPTS="</w:t>
-      </w:r>
-      <w:proofErr w:type="gramStart"/>
-      <w:r>
-        <w:rPr>
-          <w:rFonts w:ascii="Verdana" w:hAnsi="Verdana"/>
-          <w:sz w:val="20"/>
-          <w:szCs w:val="20"/>
-        </w:rPr>
-        <w:t>-</w:t>
-      </w:r>
-      <w:proofErr w:type="spellStart"/>
-      <w:r>
-        <w:rPr>
-          <w:rFonts w:ascii="Verdana" w:hAnsi="Verdana"/>
-          <w:sz w:val="20"/>
-          <w:szCs w:val="20"/>
-        </w:rPr>
-        <w:t>Dcom.sun.management.jmxremote</w:t>
-      </w:r>
-      <w:proofErr w:type="spellEnd"/>
-      <w:proofErr w:type="gramEnd"/>
-      <w:r>
-        <w:rPr>
-          <w:rFonts w:ascii="Verdana" w:hAnsi="Verdana"/>
-          <w:sz w:val="20"/>
-          <w:szCs w:val="20"/>
-        </w:rPr>
-        <w:t>"</w:t>
-      </w:r>
-    </w:p>
-    <w:p>
-      <w:pPr>
-        <w:spacing w:after="0"/>
-        <w:ind w:firstLine="360"/>
-        <w:rPr>
-          <w:rFonts w:ascii="Verdana" w:hAnsi="Verdana"/>
-          <w:sz w:val="20"/>
-          <w:szCs w:val="20"/>
-        </w:rPr>
-      </w:pPr>
-      <w:r>
-        <w:rPr>
-          <w:rFonts w:ascii="Verdana" w:hAnsi="Verdana"/>
-          <w:sz w:val="20"/>
-          <w:szCs w:val="20"/>
-        </w:rPr>
-        <w:t>export HADOOP_NAMENODE_OPTS="-</w:t>
-      </w:r>
-      <w:proofErr w:type="gramStart"/>
-      <w:r>
-        <w:rPr>
-          <w:rFonts w:ascii="Verdana" w:hAnsi="Verdana"/>
-          <w:sz w:val="20"/>
-          <w:szCs w:val="20"/>
-        </w:rPr>
-        <w:t>XX:+</w:t>
-      </w:r>
-      <w:proofErr w:type="spellStart"/>
-      <w:proofErr w:type="gramEnd"/>
-      <w:r>
-        <w:rPr>
-          <w:rFonts w:ascii="Verdana" w:hAnsi="Verdana"/>
-          <w:sz w:val="20"/>
-          <w:szCs w:val="20"/>
-        </w:rPr>
-        <w:t>UseConcMarkSweepGC</w:t>
-      </w:r>
-      <w:proofErr w:type="spellEnd"/>
-      <w:r>
-        <w:rPr>
-          <w:rFonts w:ascii="Verdana" w:hAnsi="Verdana"/>
-          <w:sz w:val="20"/>
-          <w:szCs w:val="20"/>
-        </w:rPr>
-        <w:t xml:space="preserve">" </w:t>
-      </w:r>
-    </w:p>
-    <w:p>
-      <w:pPr>
-        <w:spacing w:after="0"/>
-        <w:ind w:firstLine="360"/>
-        <w:rPr>
-          <w:rFonts w:ascii="Verdana" w:hAnsi="Verdana"/>
-          <w:sz w:val="20"/>
-          <w:szCs w:val="20"/>
-        </w:rPr>
-      </w:pPr>
-      <w:r>
-        <w:rPr>
-          <w:rFonts w:ascii="Verdana" w:hAnsi="Verdana"/>
-          <w:sz w:val="20"/>
-          <w:szCs w:val="20"/>
-        </w:rPr>
-        <w:t>export HADOOP_NAMENODE_OPTS="-</w:t>
-      </w:r>
-      <w:proofErr w:type="spellStart"/>
-      <w:proofErr w:type="gramStart"/>
-      <w:r>
-        <w:rPr>
-          <w:rFonts w:ascii="Verdana" w:hAnsi="Verdana"/>
-          <w:sz w:val="20"/>
-          <w:szCs w:val="20"/>
-        </w:rPr>
-        <w:t>XX:ParallelGCThreads</w:t>
-      </w:r>
-      <w:proofErr w:type="spellEnd"/>
-      <w:proofErr w:type="gramEnd"/>
-      <w:r>
-        <w:rPr>
-          <w:rFonts w:ascii="Verdana" w:hAnsi="Verdana"/>
-          <w:sz w:val="20"/>
-          <w:szCs w:val="20"/>
-        </w:rPr>
-        <w:t xml:space="preserve">=8" </w:t>
-      </w:r>
-    </w:p>
-    <w:p>
-      <w:pPr>
-        <w:spacing w:after="0"/>
-        <w:ind w:firstLine="360"/>
-        <w:rPr>
-          <w:rFonts w:ascii="Verdana" w:hAnsi="Verdana"/>
-          <w:sz w:val="20"/>
-          <w:szCs w:val="20"/>
-        </w:rPr>
-      </w:pPr>
-      <w:r>
-        <w:rPr>
-          <w:rFonts w:ascii="Verdana" w:hAnsi="Verdana"/>
-          <w:sz w:val="20"/>
-          <w:szCs w:val="20"/>
-        </w:rPr>
-        <w:t>export HADOOP_NAMENODE_OPTS="-</w:t>
-      </w:r>
-      <w:proofErr w:type="gramStart"/>
-      <w:r>
-        <w:rPr>
-          <w:rFonts w:ascii="Verdana" w:hAnsi="Verdana"/>
-          <w:sz w:val="20"/>
-          <w:szCs w:val="20"/>
-        </w:rPr>
-        <w:t>XX:+</w:t>
-      </w:r>
-      <w:proofErr w:type="spellStart"/>
-      <w:proofErr w:type="gramEnd"/>
+      <w:r>
+        <w:rPr>
+          <w:rFonts w:ascii="Verdana" w:hAnsi="Verdana"/>
+          <w:sz w:val="20"/>
+          <w:szCs w:val="20"/>
+        </w:rPr>
+        <w:t>export HADOOP_NAMENODE_OPTS="-XX:+</w:t>
+      </w:r>
+      <w:proofErr w:type="spellStart"/>
       <w:r>
         <w:rPr>
           <w:rFonts w:ascii="Verdana" w:hAnsi="Verdana"/>
